--- a/Cv_Ayod_arune_Full.docx
+++ b/Cv_Ayod_arune_Full.docx
@@ -29,7 +29,7 @@
     </w:p>
     <w:p>
       <w:pPr>
-        <w:jc w:val="both"/>
+        <w:jc w:val="center"/>
         <w:rPr>
           <w:rFonts w:asciiTheme="majorHAnsi" w:hAnsiTheme="majorHAnsi" w:cstheme="majorHAnsi"/>
           <w:b/>
@@ -192,15 +192,7 @@
           <w:b/>
           <w:bCs/>
         </w:rPr>
-        <w:t>CEDSIF, IP</w:t>
-      </w:r>
-      <w:r>
-        <w:rPr>
-          <w:rFonts w:asciiTheme="majorHAnsi" w:hAnsiTheme="majorHAnsi" w:cstheme="majorHAnsi"/>
-          <w:b/>
-          <w:bCs/>
-        </w:rPr>
-        <w:t xml:space="preserve"> – </w:t>
+        <w:t xml:space="preserve">CEDSIF, IP – </w:t>
       </w:r>
       <w:r>
         <w:rPr>
@@ -265,19 +257,7 @@
         <w:rPr>
           <w:rFonts w:asciiTheme="majorHAnsi" w:hAnsiTheme="majorHAnsi" w:cstheme="majorHAnsi"/>
         </w:rPr>
-        <w:t xml:space="preserve"> </w:t>
-      </w:r>
-      <w:r>
-        <w:rPr>
-          <w:rFonts w:asciiTheme="majorHAnsi" w:hAnsiTheme="majorHAnsi" w:cstheme="majorHAnsi"/>
-        </w:rPr>
-        <w:t>MEX – Módulo de Execução Orçamental</w:t>
-      </w:r>
-      <w:r>
-        <w:rPr>
-          <w:rFonts w:asciiTheme="majorHAnsi" w:hAnsiTheme="majorHAnsi" w:cstheme="majorHAnsi"/>
-        </w:rPr>
-        <w:t xml:space="preserve"> do</w:t>
+        <w:t xml:space="preserve"> MEX – Módulo de Execução Orçamental do</w:t>
       </w:r>
       <w:r>
         <w:rPr>
@@ -362,13 +342,7 @@
         <w:rPr>
           <w:rFonts w:asciiTheme="majorHAnsi" w:hAnsiTheme="majorHAnsi" w:cstheme="majorHAnsi"/>
         </w:rPr>
-        <w:t xml:space="preserve">funcionalidades de integração entre os módulos do </w:t>
-      </w:r>
-      <w:r>
-        <w:rPr>
-          <w:rFonts w:asciiTheme="majorHAnsi" w:hAnsiTheme="majorHAnsi" w:cstheme="majorHAnsi"/>
-        </w:rPr>
-        <w:t>e-SISTAFE</w:t>
+        <w:t>funcionalidades de integração entre os módulos do e-SISTAFE</w:t>
       </w:r>
       <w:r>
         <w:rPr>
@@ -430,31 +404,7 @@
         <w:rPr>
           <w:rFonts w:asciiTheme="majorHAnsi" w:hAnsiTheme="majorHAnsi" w:cstheme="majorHAnsi"/>
         </w:rPr>
-        <w:t>MPE</w:t>
-      </w:r>
-      <w:r>
-        <w:rPr>
-          <w:rFonts w:asciiTheme="majorHAnsi" w:hAnsiTheme="majorHAnsi" w:cstheme="majorHAnsi"/>
-        </w:rPr>
-        <w:t xml:space="preserve"> – </w:t>
-      </w:r>
-      <w:r>
-        <w:rPr>
-          <w:rFonts w:asciiTheme="majorHAnsi" w:hAnsiTheme="majorHAnsi" w:cstheme="majorHAnsi"/>
-        </w:rPr>
-        <w:t>Módulo</w:t>
-      </w:r>
-      <w:r>
-        <w:rPr>
-          <w:rFonts w:asciiTheme="majorHAnsi" w:hAnsiTheme="majorHAnsi" w:cstheme="majorHAnsi"/>
-        </w:rPr>
-        <w:t xml:space="preserve"> </w:t>
-      </w:r>
-      <w:r>
-        <w:rPr>
-          <w:rFonts w:asciiTheme="majorHAnsi" w:hAnsiTheme="majorHAnsi" w:cstheme="majorHAnsi"/>
-        </w:rPr>
-        <w:t xml:space="preserve">(aquisições de bens e serviços) de </w:t>
+        <w:t xml:space="preserve">MPE – Módulo (aquisições de bens e serviços) de </w:t>
       </w:r>
       <w:r>
         <w:rPr>
@@ -682,7 +632,31 @@
         <w:rPr>
           <w:rFonts w:asciiTheme="majorHAnsi" w:hAnsiTheme="majorHAnsi" w:cstheme="majorHAnsi"/>
         </w:rPr>
-        <w:t xml:space="preserve">Python, Pandas, </w:t>
+        <w:t xml:space="preserve">Tecnologias e ferramentas: </w:t>
+      </w:r>
+      <w:r>
+        <w:rPr>
+          <w:rFonts w:asciiTheme="majorHAnsi" w:hAnsiTheme="majorHAnsi" w:cstheme="majorHAnsi"/>
+        </w:rPr>
+        <w:t>Python</w:t>
+      </w:r>
+      <w:r>
+        <w:rPr>
+          <w:rFonts w:asciiTheme="majorHAnsi" w:hAnsiTheme="majorHAnsi" w:cstheme="majorHAnsi"/>
+        </w:rPr>
+        <w:t xml:space="preserve">; </w:t>
+      </w:r>
+      <w:r>
+        <w:rPr>
+          <w:rFonts w:asciiTheme="majorHAnsi" w:hAnsiTheme="majorHAnsi" w:cstheme="majorHAnsi"/>
+        </w:rPr>
+        <w:t>Pandas</w:t>
+      </w:r>
+      <w:r>
+        <w:rPr>
+          <w:rFonts w:asciiTheme="majorHAnsi" w:hAnsiTheme="majorHAnsi" w:cstheme="majorHAnsi"/>
+        </w:rPr>
+        <w:t xml:space="preserve">; </w:t>
       </w:r>
       <w:proofErr w:type="spellStart"/>
       <w:r>
@@ -997,14 +971,12 @@
         </w:rPr>
         <w:t xml:space="preserve">; </w:t>
       </w:r>
-      <w:proofErr w:type="gramStart"/>
-      <w:r>
-        <w:rPr>
-          <w:rFonts w:asciiTheme="majorHAnsi" w:hAnsiTheme="majorHAnsi" w:cstheme="majorHAnsi"/>
-        </w:rPr>
-        <w:t>Modelou</w:t>
-      </w:r>
-      <w:proofErr w:type="gramEnd"/>
+      <w:r>
+        <w:rPr>
+          <w:rFonts w:asciiTheme="majorHAnsi" w:hAnsiTheme="majorHAnsi" w:cstheme="majorHAnsi"/>
+        </w:rPr>
+        <w:t>modelou</w:t>
+      </w:r>
       <w:r>
         <w:rPr>
           <w:rFonts w:asciiTheme="majorHAnsi" w:hAnsiTheme="majorHAnsi" w:cstheme="majorHAnsi"/>
@@ -1806,37 +1778,23 @@
         <w:jc w:val="both"/>
         <w:rPr>
           <w:rFonts w:asciiTheme="majorHAnsi" w:hAnsiTheme="majorHAnsi" w:cstheme="majorHAnsi"/>
-        </w:rPr>
-      </w:pPr>
-      <w:r>
-        <w:rPr>
-          <w:rFonts w:asciiTheme="majorHAnsi" w:hAnsiTheme="majorHAnsi" w:cstheme="majorHAnsi"/>
-        </w:rPr>
-        <w:t>CENTRTO DE ESTUDOS ESTRATÉGICOS E INTERNACIONAIS/ UNIVERSIDADE JOAQUIM CHISSANO (EX-</w:t>
-      </w:r>
-      <w:r>
-        <w:rPr>
-          <w:rFonts w:asciiTheme="majorHAnsi" w:hAnsiTheme="majorHAnsi" w:cstheme="majorHAnsi"/>
-        </w:rPr>
-        <w:t>INST</w:t>
-      </w:r>
-      <w:r>
-        <w:rPr>
-          <w:rFonts w:asciiTheme="majorHAnsi" w:hAnsiTheme="majorHAnsi" w:cstheme="majorHAnsi"/>
-        </w:rPr>
-        <w:t>ITUTO SUPERIOR</w:t>
-      </w:r>
-      <w:r>
-        <w:rPr>
-          <w:rFonts w:asciiTheme="majorHAnsi" w:hAnsiTheme="majorHAnsi" w:cstheme="majorHAnsi"/>
-        </w:rPr>
-        <w:t xml:space="preserve"> DE R</w:t>
-      </w:r>
-      <w:r>
-        <w:rPr>
-          <w:rFonts w:asciiTheme="majorHAnsi" w:hAnsiTheme="majorHAnsi" w:cstheme="majorHAnsi"/>
-        </w:rPr>
-        <w:t xml:space="preserve">ELAÇÕES INTERNACIONAIS) </w:t>
+          <w:b/>
+          <w:bCs/>
+        </w:rPr>
+      </w:pPr>
+      <w:r>
+        <w:rPr>
+          <w:rFonts w:asciiTheme="majorHAnsi" w:hAnsiTheme="majorHAnsi" w:cstheme="majorHAnsi"/>
+        </w:rPr>
+        <w:t>@</w:t>
+      </w:r>
+      <w:r>
+        <w:rPr>
+          <w:rFonts w:asciiTheme="majorHAnsi" w:hAnsiTheme="majorHAnsi" w:cstheme="majorHAnsi"/>
+          <w:b/>
+          <w:bCs/>
+        </w:rPr>
+        <w:t xml:space="preserve">CENTRTO DE ESTUDOS ESTRATÉGICOS E INTERNACIONAIS/ UNIVERSIDADE JOAQUIM CHISSANO (EX-INSTITUTO SUPERIOR DE RELAÇÕES INTERNACIONAIS) </w:t>
       </w:r>
     </w:p>
     <w:p>
@@ -2101,33 +2059,52 @@
         </w:rPr>
         <w:t xml:space="preserve"> DE DADOS</w:t>
       </w:r>
-      <w:r>
-        <w:rPr>
-          <w:rFonts w:asciiTheme="majorHAnsi" w:hAnsiTheme="majorHAnsi" w:cstheme="majorHAnsi"/>
-        </w:rPr>
-        <w:t xml:space="preserve">, </w:t>
-      </w:r>
-      <w:r>
-        <w:rPr>
-          <w:rFonts w:asciiTheme="majorHAnsi" w:hAnsiTheme="majorHAnsi" w:cstheme="majorHAnsi"/>
+    </w:p>
+    <w:p>
+      <w:pPr>
+        <w:pBdr>
+          <w:left w:val="single" w:sz="4" w:space="4" w:color="auto"/>
+        </w:pBdr>
+        <w:jc w:val="both"/>
+        <w:rPr>
+          <w:rFonts w:asciiTheme="majorHAnsi" w:hAnsiTheme="majorHAnsi" w:cstheme="majorHAnsi"/>
+        </w:rPr>
+      </w:pPr>
+      <w:r>
+        <w:rPr>
+          <w:rFonts w:asciiTheme="majorHAnsi" w:hAnsiTheme="majorHAnsi" w:cstheme="majorHAnsi"/>
+        </w:rPr>
+        <w:t>@</w:t>
+      </w:r>
+      <w:r>
+        <w:rPr>
+          <w:rFonts w:asciiTheme="majorHAnsi" w:hAnsiTheme="majorHAnsi" w:cstheme="majorHAnsi"/>
+          <w:b/>
+          <w:bCs/>
         </w:rPr>
         <w:t xml:space="preserve">PROGRAMA MUNDIAL PARA ALIMENTAÇÃO </w:t>
       </w:r>
       <w:r>
         <w:rPr>
           <w:rFonts w:asciiTheme="majorHAnsi" w:hAnsiTheme="majorHAnsi" w:cstheme="majorHAnsi"/>
+          <w:b/>
+          <w:bCs/>
         </w:rPr>
         <w:t>(</w:t>
       </w:r>
       <w:r>
         <w:rPr>
           <w:rFonts w:asciiTheme="majorHAnsi" w:hAnsiTheme="majorHAnsi" w:cstheme="majorHAnsi"/>
+          <w:b/>
+          <w:bCs/>
         </w:rPr>
         <w:t>NAÇÕES UNIDAS</w:t>
       </w:r>
       <w:r>
         <w:rPr>
           <w:rFonts w:asciiTheme="majorHAnsi" w:hAnsiTheme="majorHAnsi" w:cstheme="majorHAnsi"/>
+          <w:b/>
+          <w:bCs/>
         </w:rPr>
         <w:t>)</w:t>
       </w:r>
@@ -2312,15 +2289,28 @@
         </w:rPr>
         <w:t>ANALISTA PROGRAMADOR JÚNIOR</w:t>
       </w:r>
-      <w:r>
-        <w:rPr>
-          <w:rFonts w:asciiTheme="majorHAnsi" w:hAnsiTheme="majorHAnsi" w:cstheme="majorHAnsi"/>
-        </w:rPr>
-        <w:t xml:space="preserve">, </w:t>
-      </w:r>
-      <w:r>
-        <w:rPr>
-          <w:rFonts w:asciiTheme="majorHAnsi" w:hAnsiTheme="majorHAnsi" w:cstheme="majorHAnsi"/>
+    </w:p>
+    <w:p>
+      <w:pPr>
+        <w:pBdr>
+          <w:left w:val="single" w:sz="4" w:space="4" w:color="auto"/>
+        </w:pBdr>
+        <w:jc w:val="both"/>
+        <w:rPr>
+          <w:rFonts w:asciiTheme="majorHAnsi" w:hAnsiTheme="majorHAnsi" w:cstheme="majorHAnsi"/>
+        </w:rPr>
+      </w:pPr>
+      <w:r>
+        <w:rPr>
+          <w:rFonts w:asciiTheme="majorHAnsi" w:hAnsiTheme="majorHAnsi" w:cstheme="majorHAnsi"/>
+        </w:rPr>
+        <w:t>@</w:t>
+      </w:r>
+      <w:r>
+        <w:rPr>
+          <w:rFonts w:asciiTheme="majorHAnsi" w:hAnsiTheme="majorHAnsi" w:cstheme="majorHAnsi"/>
+          <w:b/>
+          <w:bCs/>
         </w:rPr>
         <w:t>GRUPO ENGCO</w:t>
       </w:r>
@@ -2346,6 +2336,30 @@
     </w:p>
     <w:p>
       <w:pPr>
+        <w:jc w:val="both"/>
+        <w:rPr>
+          <w:rFonts w:asciiTheme="majorHAnsi" w:hAnsiTheme="majorHAnsi" w:cstheme="majorHAnsi"/>
+        </w:rPr>
+      </w:pPr>
+    </w:p>
+    <w:p>
+      <w:pPr>
+        <w:jc w:val="both"/>
+        <w:rPr>
+          <w:rFonts w:asciiTheme="majorHAnsi" w:hAnsiTheme="majorHAnsi" w:cstheme="majorHAnsi"/>
+        </w:rPr>
+      </w:pPr>
+    </w:p>
+    <w:p>
+      <w:pPr>
+        <w:jc w:val="both"/>
+        <w:rPr>
+          <w:rFonts w:asciiTheme="majorHAnsi" w:hAnsiTheme="majorHAnsi" w:cstheme="majorHAnsi"/>
+        </w:rPr>
+      </w:pPr>
+    </w:p>
+    <w:p>
+      <w:pPr>
         <w:pStyle w:val="ListParagraph"/>
         <w:jc w:val="both"/>
         <w:rPr>
@@ -2367,6 +2381,7 @@
         <w:rPr>
           <w:rFonts w:asciiTheme="majorHAnsi" w:hAnsiTheme="majorHAnsi" w:cstheme="majorHAnsi"/>
         </w:rPr>
+        <w:lastRenderedPageBreak/>
         <w:t>MAIO</w:t>
       </w:r>
       <w:r>
@@ -2435,21 +2450,36 @@
         </w:rPr>
         <w:t>ADMINISTRADOR DE SISTEMAS</w:t>
       </w:r>
-      <w:r>
-        <w:rPr>
-          <w:rFonts w:asciiTheme="majorHAnsi" w:hAnsiTheme="majorHAnsi" w:cstheme="majorHAnsi"/>
-        </w:rPr>
-        <w:t xml:space="preserve">, </w:t>
-      </w:r>
-      <w:r>
-        <w:rPr>
-          <w:rFonts w:asciiTheme="majorHAnsi" w:hAnsiTheme="majorHAnsi" w:cstheme="majorHAnsi"/>
+    </w:p>
+    <w:p>
+      <w:pPr>
+        <w:pBdr>
+          <w:left w:val="single" w:sz="4" w:space="4" w:color="auto"/>
+        </w:pBdr>
+        <w:jc w:val="both"/>
+        <w:rPr>
+          <w:rFonts w:asciiTheme="majorHAnsi" w:hAnsiTheme="majorHAnsi" w:cstheme="majorHAnsi"/>
+        </w:rPr>
+      </w:pPr>
+      <w:r>
+        <w:rPr>
+          <w:rFonts w:asciiTheme="majorHAnsi" w:hAnsiTheme="majorHAnsi" w:cstheme="majorHAnsi"/>
+        </w:rPr>
+        <w:t>@</w:t>
+      </w:r>
+      <w:r>
+        <w:rPr>
+          <w:rFonts w:asciiTheme="majorHAnsi" w:hAnsiTheme="majorHAnsi" w:cstheme="majorHAnsi"/>
+          <w:b/>
+          <w:bCs/>
         </w:rPr>
         <w:t>MOTT MACDONALD</w:t>
       </w:r>
       <w:r>
         <w:rPr>
           <w:rFonts w:asciiTheme="majorHAnsi" w:hAnsiTheme="majorHAnsi" w:cstheme="majorHAnsi"/>
+          <w:b/>
+          <w:bCs/>
         </w:rPr>
         <w:t xml:space="preserve"> (EX- PD NAIDOO)</w:t>
       </w:r>
@@ -2566,45 +2596,51 @@
         </w:rPr>
         <w:t>INFORMÁTICA</w:t>
       </w:r>
-      <w:r>
-        <w:rPr>
-          <w:rFonts w:asciiTheme="majorHAnsi" w:hAnsiTheme="majorHAnsi" w:cstheme="majorHAnsi"/>
-        </w:rPr>
-        <w:t>,</w:t>
-      </w:r>
-      <w:r>
-        <w:rPr>
-          <w:rFonts w:asciiTheme="majorHAnsi" w:hAnsiTheme="majorHAnsi" w:cstheme="majorHAnsi"/>
-        </w:rPr>
-        <w:t xml:space="preserve"> </w:t>
-      </w:r>
-      <w:r>
-        <w:rPr>
-          <w:rFonts w:asciiTheme="majorHAnsi" w:hAnsiTheme="majorHAnsi" w:cstheme="majorHAnsi"/>
-        </w:rPr>
-        <w:t>MILLE</w:t>
-      </w:r>
-      <w:r>
-        <w:rPr>
-          <w:rFonts w:asciiTheme="majorHAnsi" w:hAnsiTheme="majorHAnsi" w:cstheme="majorHAnsi"/>
-        </w:rPr>
-        <w:t>N</w:t>
-      </w:r>
-      <w:r>
-        <w:rPr>
-          <w:rFonts w:asciiTheme="majorHAnsi" w:hAnsiTheme="majorHAnsi" w:cstheme="majorHAnsi"/>
-        </w:rPr>
-        <w:t>NIUM</w:t>
-      </w:r>
-      <w:r>
-        <w:rPr>
-          <w:rFonts w:asciiTheme="majorHAnsi" w:hAnsiTheme="majorHAnsi" w:cstheme="majorHAnsi"/>
+    </w:p>
+    <w:p>
+      <w:pPr>
+        <w:pBdr>
+          <w:left w:val="single" w:sz="4" w:space="4" w:color="auto"/>
+        </w:pBdr>
+        <w:jc w:val="both"/>
+        <w:rPr>
+          <w:rFonts w:asciiTheme="majorHAnsi" w:hAnsiTheme="majorHAnsi" w:cstheme="majorHAnsi"/>
+          <w:b/>
+          <w:bCs/>
+          <w:lang w:val="en-US"/>
+        </w:rPr>
+      </w:pPr>
+      <w:r>
+        <w:rPr>
+          <w:rFonts w:asciiTheme="majorHAnsi" w:hAnsiTheme="majorHAnsi" w:cstheme="majorHAnsi"/>
+          <w:lang w:val="en-US"/>
+        </w:rPr>
+        <w:t>@</w:t>
+      </w:r>
+      <w:r>
+        <w:rPr>
+          <w:rFonts w:asciiTheme="majorHAnsi" w:hAnsiTheme="majorHAnsi" w:cstheme="majorHAnsi"/>
+          <w:b/>
+          <w:bCs/>
+          <w:lang w:val="en-US"/>
+        </w:rPr>
+        <w:t>MILLENNIUM</w:t>
+      </w:r>
+      <w:r>
+        <w:rPr>
+          <w:rFonts w:asciiTheme="majorHAnsi" w:hAnsiTheme="majorHAnsi" w:cstheme="majorHAnsi"/>
+          <w:b/>
+          <w:bCs/>
+          <w:lang w:val="en-US"/>
         </w:rPr>
         <w:t xml:space="preserve"> CHALLENGE ACCOUNT + PDNAIDDO</w:t>
       </w:r>
       <w:r>
         <w:rPr>
           <w:rFonts w:asciiTheme="majorHAnsi" w:hAnsiTheme="majorHAnsi" w:cstheme="majorHAnsi"/>
+          <w:b/>
+          <w:bCs/>
+          <w:lang w:val="en-US"/>
         </w:rPr>
         <w:t xml:space="preserve"> CONSÓRCIO</w:t>
       </w:r>
@@ -2662,7 +2698,7 @@
       <w:pPr>
         <w:pStyle w:val="ListParagraph"/>
         <w:ind w:left="0"/>
-        <w:jc w:val="both"/>
+        <w:jc w:val="center"/>
         <w:rPr>
           <w:rFonts w:asciiTheme="majorHAnsi" w:hAnsiTheme="majorHAnsi" w:cstheme="majorHAnsi"/>
           <w:b/>
@@ -2704,7 +2740,7 @@
     </w:p>
     <w:p>
       <w:pPr>
-        <w:jc w:val="both"/>
+        <w:jc w:val="center"/>
         <w:rPr>
           <w:rFonts w:asciiTheme="majorHAnsi" w:hAnsiTheme="majorHAnsi" w:cstheme="majorHAnsi"/>
           <w:sz w:val="22"/>
@@ -2796,64 +2832,6 @@
         </w:rPr>
         <w:t>ENGENHARIA DE SOFTWARE</w:t>
       </w:r>
-      <w:r>
-        <w:rPr>
-          <w:rFonts w:asciiTheme="majorHAnsi" w:hAnsiTheme="majorHAnsi" w:cstheme="majorHAnsi"/>
-        </w:rPr>
-        <w:t xml:space="preserve">, </w:t>
-      </w:r>
-      <w:r>
-        <w:rPr>
-          <w:rFonts w:asciiTheme="majorHAnsi" w:hAnsiTheme="majorHAnsi" w:cstheme="majorHAnsi"/>
-        </w:rPr>
-        <w:t>@</w:t>
-      </w:r>
-      <w:r>
-        <w:rPr>
-          <w:rFonts w:asciiTheme="majorHAnsi" w:hAnsiTheme="majorHAnsi" w:cstheme="majorHAnsi"/>
-        </w:rPr>
-        <w:t xml:space="preserve">UNIVERSIDADE </w:t>
-      </w:r>
-      <w:r>
-        <w:rPr>
-          <w:rFonts w:asciiTheme="majorHAnsi" w:hAnsiTheme="majorHAnsi" w:cstheme="majorHAnsi"/>
-        </w:rPr>
-        <w:t>EDUARDO MONDLANE</w:t>
-      </w:r>
-    </w:p>
-    <w:p>
-      <w:pPr>
-        <w:pStyle w:val="ListParagraph"/>
-        <w:ind w:left="0"/>
-        <w:jc w:val="both"/>
-        <w:rPr>
-          <w:rFonts w:asciiTheme="majorHAnsi" w:hAnsiTheme="majorHAnsi" w:cstheme="majorHAnsi"/>
-        </w:rPr>
-      </w:pPr>
-      <w:r>
-        <w:rPr>
-          <w:rFonts w:asciiTheme="majorHAnsi" w:hAnsiTheme="majorHAnsi" w:cstheme="majorHAnsi"/>
-          <w:highlight w:val="yellow"/>
-        </w:rPr>
-        <w:t>Elaboração   de   políticas   de   implementação   de Sistemas de Informação Organizacionais</w:t>
-      </w:r>
-      <w:r>
-        <w:rPr>
-          <w:rFonts w:asciiTheme="majorHAnsi" w:hAnsiTheme="majorHAnsi" w:cstheme="majorHAnsi"/>
-          <w:highlight w:val="yellow"/>
-        </w:rPr>
-        <w:t>.</w:t>
-      </w:r>
-    </w:p>
-    <w:p>
-      <w:pPr>
-        <w:pStyle w:val="ListParagraph"/>
-        <w:ind w:left="0"/>
-        <w:jc w:val="both"/>
-        <w:rPr>
-          <w:rFonts w:asciiTheme="majorHAnsi" w:hAnsiTheme="majorHAnsi" w:cstheme="majorHAnsi"/>
-        </w:rPr>
-      </w:pPr>
     </w:p>
     <w:p>
       <w:pPr>
@@ -2865,16 +2843,104 @@
         <w:jc w:val="both"/>
         <w:rPr>
           <w:rFonts w:asciiTheme="majorHAnsi" w:hAnsiTheme="majorHAnsi" w:cstheme="majorHAnsi"/>
-          <w:lang w:val="en-US"/>
-        </w:rPr>
-      </w:pPr>
-      <w:r>
-        <w:rPr>
-          <w:rFonts w:asciiTheme="majorHAnsi" w:hAnsiTheme="majorHAnsi" w:cstheme="majorHAnsi"/>
-          <w:lang w:val="en-US"/>
-        </w:rPr>
-        <w:t>EM CURSO</w:t>
-      </w:r>
+        </w:rPr>
+      </w:pPr>
+      <w:r>
+        <w:rPr>
+          <w:rFonts w:asciiTheme="majorHAnsi" w:hAnsiTheme="majorHAnsi" w:cstheme="majorHAnsi"/>
+        </w:rPr>
+        <w:t>@</w:t>
+      </w:r>
+      <w:r>
+        <w:rPr>
+          <w:rFonts w:asciiTheme="majorHAnsi" w:hAnsiTheme="majorHAnsi" w:cstheme="majorHAnsi"/>
+          <w:b/>
+          <w:bCs/>
+        </w:rPr>
+        <w:t>UNIVERSIDADE EDUARDO MONDLANE</w:t>
+      </w:r>
+    </w:p>
+    <w:p>
+      <w:pPr>
+        <w:pStyle w:val="ListParagraph"/>
+        <w:ind w:left="0"/>
+        <w:jc w:val="both"/>
+        <w:rPr>
+          <w:rFonts w:asciiTheme="majorHAnsi" w:hAnsiTheme="majorHAnsi" w:cstheme="majorHAnsi"/>
+        </w:rPr>
+      </w:pPr>
+      <w:proofErr w:type="spellStart"/>
+      <w:r>
+        <w:rPr>
+          <w:rFonts w:asciiTheme="majorHAnsi" w:hAnsiTheme="majorHAnsi" w:cstheme="majorHAnsi"/>
+        </w:rPr>
+        <w:t>Concepção</w:t>
+      </w:r>
+      <w:proofErr w:type="spellEnd"/>
+      <w:r>
+        <w:rPr>
+          <w:rFonts w:asciiTheme="majorHAnsi" w:hAnsiTheme="majorHAnsi" w:cstheme="majorHAnsi"/>
+        </w:rPr>
+        <w:t xml:space="preserve"> de</w:t>
+      </w:r>
+      <w:r>
+        <w:rPr>
+          <w:rFonts w:asciiTheme="majorHAnsi" w:hAnsiTheme="majorHAnsi" w:cstheme="majorHAnsi"/>
+        </w:rPr>
+        <w:t xml:space="preserve"> </w:t>
+      </w:r>
+      <w:r>
+        <w:rPr>
+          <w:rFonts w:asciiTheme="majorHAnsi" w:hAnsiTheme="majorHAnsi" w:cstheme="majorHAnsi"/>
+        </w:rPr>
+        <w:t>s</w:t>
+      </w:r>
+      <w:r>
+        <w:rPr>
+          <w:rFonts w:asciiTheme="majorHAnsi" w:hAnsiTheme="majorHAnsi" w:cstheme="majorHAnsi"/>
+        </w:rPr>
+        <w:t xml:space="preserve">istemas de </w:t>
+      </w:r>
+      <w:r>
+        <w:rPr>
+          <w:rFonts w:asciiTheme="majorHAnsi" w:hAnsiTheme="majorHAnsi" w:cstheme="majorHAnsi"/>
+        </w:rPr>
+        <w:t>i</w:t>
+      </w:r>
+      <w:r>
+        <w:rPr>
+          <w:rFonts w:asciiTheme="majorHAnsi" w:hAnsiTheme="majorHAnsi" w:cstheme="majorHAnsi"/>
+        </w:rPr>
+        <w:t xml:space="preserve">nformação </w:t>
+      </w:r>
+      <w:r>
+        <w:rPr>
+          <w:rFonts w:asciiTheme="majorHAnsi" w:hAnsiTheme="majorHAnsi" w:cstheme="majorHAnsi"/>
+        </w:rPr>
+        <w:t>inclusivos no contexto socioeconómico</w:t>
+      </w:r>
+      <w:r>
+        <w:rPr>
+          <w:rFonts w:asciiTheme="majorHAnsi" w:hAnsiTheme="majorHAnsi" w:cstheme="majorHAnsi"/>
+        </w:rPr>
+        <w:t xml:space="preserve"> do País</w:t>
+      </w:r>
+      <w:r>
+        <w:rPr>
+          <w:rFonts w:asciiTheme="majorHAnsi" w:hAnsiTheme="majorHAnsi" w:cstheme="majorHAnsi"/>
+        </w:rPr>
+        <w:t>.</w:t>
+      </w:r>
+    </w:p>
+    <w:p>
+      <w:pPr>
+        <w:pStyle w:val="ListParagraph"/>
+        <w:ind w:left="0"/>
+        <w:jc w:val="both"/>
+        <w:rPr>
+          <w:rFonts w:asciiTheme="majorHAnsi" w:hAnsiTheme="majorHAnsi" w:cstheme="majorHAnsi"/>
+        </w:rPr>
+      </w:pPr>
     </w:p>
     <w:p>
       <w:pPr>
@@ -2889,6 +2955,13 @@
           <w:lang w:val="en-US"/>
         </w:rPr>
       </w:pPr>
+      <w:r>
+        <w:rPr>
+          <w:rFonts w:asciiTheme="majorHAnsi" w:hAnsiTheme="majorHAnsi" w:cstheme="majorHAnsi"/>
+          <w:lang w:val="en-US"/>
+        </w:rPr>
+        <w:t>EM CURSO</w:t>
+      </w:r>
     </w:p>
     <w:p>
       <w:pPr>
@@ -2903,126 +2976,6 @@
           <w:lang w:val="en-US"/>
         </w:rPr>
       </w:pPr>
-      <w:r>
-        <w:rPr>
-          <w:rFonts w:asciiTheme="majorHAnsi" w:hAnsiTheme="majorHAnsi" w:cstheme="majorHAnsi"/>
-          <w:b/>
-          <w:bCs/>
-          <w:lang w:val="en-US"/>
-        </w:rPr>
-        <w:t>SUPERVISED LEARNING WITH SCIKIT-LEARN</w:t>
-      </w:r>
-      <w:r>
-        <w:rPr>
-          <w:rFonts w:asciiTheme="majorHAnsi" w:hAnsiTheme="majorHAnsi" w:cstheme="majorHAnsi"/>
-          <w:lang w:val="en-US"/>
-        </w:rPr>
-        <w:t>, DATACAMP</w:t>
-      </w:r>
-    </w:p>
-    <w:p>
-      <w:pPr>
-        <w:pStyle w:val="ListParagraph"/>
-        <w:ind w:left="0"/>
-        <w:jc w:val="both"/>
-        <w:rPr>
-          <w:rFonts w:asciiTheme="majorHAnsi" w:hAnsiTheme="majorHAnsi" w:cstheme="majorHAnsi"/>
-          <w:b/>
-          <w:bCs/>
-          <w:sz w:val="32"/>
-          <w:szCs w:val="32"/>
-        </w:rPr>
-      </w:pPr>
-      <w:r>
-        <w:rPr>
-          <w:rFonts w:asciiTheme="majorHAnsi" w:hAnsiTheme="majorHAnsi" w:cstheme="majorHAnsi"/>
-        </w:rPr>
-        <w:t xml:space="preserve">Criação de modelos preditivos usando a biblioteca </w:t>
-      </w:r>
-      <w:proofErr w:type="spellStart"/>
-      <w:r>
-        <w:rPr>
-          <w:rFonts w:asciiTheme="majorHAnsi" w:hAnsiTheme="majorHAnsi" w:cstheme="majorHAnsi"/>
-        </w:rPr>
-        <w:t>scikit-learn</w:t>
-      </w:r>
-      <w:proofErr w:type="spellEnd"/>
-      <w:r>
-        <w:rPr>
-          <w:rFonts w:asciiTheme="majorHAnsi" w:hAnsiTheme="majorHAnsi" w:cstheme="majorHAnsi"/>
-        </w:rPr>
-        <w:t xml:space="preserve"> (</w:t>
-      </w:r>
-      <w:proofErr w:type="spellStart"/>
-      <w:r>
-        <w:rPr>
-          <w:rFonts w:asciiTheme="majorHAnsi" w:hAnsiTheme="majorHAnsi" w:cstheme="majorHAnsi"/>
-        </w:rPr>
-        <w:t>Pyhton</w:t>
-      </w:r>
-      <w:proofErr w:type="spellEnd"/>
-      <w:r>
-        <w:rPr>
-          <w:rFonts w:asciiTheme="majorHAnsi" w:hAnsiTheme="majorHAnsi" w:cstheme="majorHAnsi"/>
-        </w:rPr>
-        <w:t>)</w:t>
-      </w:r>
-      <w:r>
-        <w:rPr>
-          <w:rFonts w:asciiTheme="majorHAnsi" w:hAnsiTheme="majorHAnsi" w:cstheme="majorHAnsi"/>
-        </w:rPr>
-        <w:t xml:space="preserve"> para aprendizado de Máquina (</w:t>
-      </w:r>
-      <w:proofErr w:type="spellStart"/>
-      <w:r>
-        <w:rPr>
-          <w:rFonts w:asciiTheme="majorHAnsi" w:hAnsiTheme="majorHAnsi" w:cstheme="majorHAnsi"/>
-        </w:rPr>
-        <w:t>Machine</w:t>
-      </w:r>
-      <w:proofErr w:type="spellEnd"/>
-      <w:r>
-        <w:rPr>
-          <w:rFonts w:asciiTheme="majorHAnsi" w:hAnsiTheme="majorHAnsi" w:cstheme="majorHAnsi"/>
-        </w:rPr>
-        <w:t xml:space="preserve"> </w:t>
-      </w:r>
-      <w:proofErr w:type="spellStart"/>
-      <w:r>
-        <w:rPr>
-          <w:rFonts w:asciiTheme="majorHAnsi" w:hAnsiTheme="majorHAnsi" w:cstheme="majorHAnsi"/>
-        </w:rPr>
-        <w:t>learning</w:t>
-      </w:r>
-      <w:proofErr w:type="spellEnd"/>
-      <w:r>
-        <w:rPr>
-          <w:rFonts w:asciiTheme="majorHAnsi" w:hAnsiTheme="majorHAnsi" w:cstheme="majorHAnsi"/>
-        </w:rPr>
-        <w:t>)</w:t>
-      </w:r>
-      <w:r>
-        <w:rPr>
-          <w:rFonts w:asciiTheme="majorHAnsi" w:hAnsiTheme="majorHAnsi" w:cstheme="majorHAnsi"/>
-        </w:rPr>
-        <w:t>. Implementação de Classificação e Regressão</w:t>
-      </w:r>
-      <w:r>
-        <w:rPr>
-          <w:rFonts w:asciiTheme="majorHAnsi" w:hAnsiTheme="majorHAnsi" w:cstheme="majorHAnsi"/>
-        </w:rPr>
-        <w:t>.</w:t>
-      </w:r>
-    </w:p>
-    <w:p>
-      <w:pPr>
-        <w:jc w:val="both"/>
-        <w:rPr>
-          <w:rFonts w:asciiTheme="majorHAnsi" w:hAnsiTheme="majorHAnsi" w:cstheme="majorHAnsi"/>
-          <w:sz w:val="32"/>
-          <w:szCs w:val="32"/>
-        </w:rPr>
-      </w:pPr>
     </w:p>
     <w:p>
       <w:pPr>
@@ -3034,43 +2987,17 @@
         <w:jc w:val="both"/>
         <w:rPr>
           <w:rFonts w:asciiTheme="majorHAnsi" w:hAnsiTheme="majorHAnsi" w:cstheme="majorHAnsi"/>
-        </w:rPr>
-      </w:pPr>
-      <w:r>
-        <w:rPr>
-          <w:rFonts w:asciiTheme="majorHAnsi" w:hAnsiTheme="majorHAnsi" w:cstheme="majorHAnsi"/>
-        </w:rPr>
-        <w:t>MAIO</w:t>
-      </w:r>
-      <w:r>
-        <w:rPr>
-          <w:rFonts w:asciiTheme="majorHAnsi" w:hAnsiTheme="majorHAnsi" w:cstheme="majorHAnsi"/>
-        </w:rPr>
-        <w:t xml:space="preserve"> </w:t>
-      </w:r>
-      <w:r>
-        <w:rPr>
-          <w:rFonts w:asciiTheme="majorHAnsi" w:hAnsiTheme="majorHAnsi" w:cstheme="majorHAnsi"/>
-        </w:rPr>
-        <w:t>–</w:t>
-      </w:r>
-      <w:r>
-        <w:rPr>
-          <w:rFonts w:asciiTheme="majorHAnsi" w:hAnsiTheme="majorHAnsi" w:cstheme="majorHAnsi"/>
-        </w:rPr>
-        <w:t xml:space="preserve"> </w:t>
-      </w:r>
-      <w:r>
-        <w:rPr>
-          <w:rFonts w:asciiTheme="majorHAnsi" w:hAnsiTheme="majorHAnsi" w:cstheme="majorHAnsi"/>
-        </w:rPr>
-        <w:t>20</w:t>
-      </w:r>
-      <w:r>
-        <w:rPr>
-          <w:rFonts w:asciiTheme="majorHAnsi" w:hAnsiTheme="majorHAnsi" w:cstheme="majorHAnsi"/>
-        </w:rPr>
-        <w:t>20</w:t>
+          <w:lang w:val="en-US"/>
+        </w:rPr>
+      </w:pPr>
+      <w:r>
+        <w:rPr>
+          <w:rFonts w:asciiTheme="majorHAnsi" w:hAnsiTheme="majorHAnsi" w:cstheme="majorHAnsi"/>
+          <w:b/>
+          <w:bCs/>
+          <w:lang w:val="en-US"/>
+        </w:rPr>
+        <w:t>SUPERVISED LEARNING WITH SCIKIT-LEARN</w:t>
       </w:r>
     </w:p>
     <w:p>
@@ -3083,6 +3010,127 @@
         <w:jc w:val="both"/>
         <w:rPr>
           <w:rFonts w:asciiTheme="majorHAnsi" w:hAnsiTheme="majorHAnsi" w:cstheme="majorHAnsi"/>
+          <w:lang w:val="en-US"/>
+        </w:rPr>
+      </w:pPr>
+      <w:r>
+        <w:rPr>
+          <w:rFonts w:asciiTheme="majorHAnsi" w:hAnsiTheme="majorHAnsi" w:cstheme="majorHAnsi"/>
+          <w:lang w:val="en-US"/>
+        </w:rPr>
+        <w:t>@</w:t>
+      </w:r>
+      <w:r>
+        <w:rPr>
+          <w:rFonts w:asciiTheme="majorHAnsi" w:hAnsiTheme="majorHAnsi" w:cstheme="majorHAnsi"/>
+          <w:b/>
+          <w:bCs/>
+          <w:lang w:val="en-US"/>
+        </w:rPr>
+        <w:t>DATACAMP</w:t>
+      </w:r>
+    </w:p>
+    <w:p>
+      <w:pPr>
+        <w:pStyle w:val="ListParagraph"/>
+        <w:ind w:left="0"/>
+        <w:jc w:val="both"/>
+        <w:rPr>
+          <w:rFonts w:asciiTheme="majorHAnsi" w:hAnsiTheme="majorHAnsi" w:cstheme="majorHAnsi"/>
+          <w:b/>
+          <w:bCs/>
+          <w:sz w:val="32"/>
+          <w:szCs w:val="32"/>
+        </w:rPr>
+      </w:pPr>
+      <w:r>
+        <w:rPr>
+          <w:rFonts w:asciiTheme="majorHAnsi" w:hAnsiTheme="majorHAnsi" w:cstheme="majorHAnsi"/>
+        </w:rPr>
+        <w:t xml:space="preserve">Criação de modelos preditivos usando a biblioteca </w:t>
+      </w:r>
+      <w:proofErr w:type="spellStart"/>
+      <w:r>
+        <w:rPr>
+          <w:rFonts w:asciiTheme="majorHAnsi" w:hAnsiTheme="majorHAnsi" w:cstheme="majorHAnsi"/>
+        </w:rPr>
+        <w:t>scikit-learn</w:t>
+      </w:r>
+      <w:proofErr w:type="spellEnd"/>
+      <w:r>
+        <w:rPr>
+          <w:rFonts w:asciiTheme="majorHAnsi" w:hAnsiTheme="majorHAnsi" w:cstheme="majorHAnsi"/>
+        </w:rPr>
+        <w:t xml:space="preserve"> (</w:t>
+      </w:r>
+      <w:proofErr w:type="spellStart"/>
+      <w:r>
+        <w:rPr>
+          <w:rFonts w:asciiTheme="majorHAnsi" w:hAnsiTheme="majorHAnsi" w:cstheme="majorHAnsi"/>
+        </w:rPr>
+        <w:t>Pyhton</w:t>
+      </w:r>
+      <w:proofErr w:type="spellEnd"/>
+      <w:r>
+        <w:rPr>
+          <w:rFonts w:asciiTheme="majorHAnsi" w:hAnsiTheme="majorHAnsi" w:cstheme="majorHAnsi"/>
+        </w:rPr>
+        <w:t>)</w:t>
+      </w:r>
+      <w:r>
+        <w:rPr>
+          <w:rFonts w:asciiTheme="majorHAnsi" w:hAnsiTheme="majorHAnsi" w:cstheme="majorHAnsi"/>
+        </w:rPr>
+        <w:t xml:space="preserve"> para aprendizado de Máquina (</w:t>
+      </w:r>
+      <w:proofErr w:type="spellStart"/>
+      <w:r>
+        <w:rPr>
+          <w:rFonts w:asciiTheme="majorHAnsi" w:hAnsiTheme="majorHAnsi" w:cstheme="majorHAnsi"/>
+        </w:rPr>
+        <w:t>Machine</w:t>
+      </w:r>
+      <w:proofErr w:type="spellEnd"/>
+      <w:r>
+        <w:rPr>
+          <w:rFonts w:asciiTheme="majorHAnsi" w:hAnsiTheme="majorHAnsi" w:cstheme="majorHAnsi"/>
+        </w:rPr>
+        <w:t xml:space="preserve"> </w:t>
+      </w:r>
+      <w:proofErr w:type="spellStart"/>
+      <w:r>
+        <w:rPr>
+          <w:rFonts w:asciiTheme="majorHAnsi" w:hAnsiTheme="majorHAnsi" w:cstheme="majorHAnsi"/>
+        </w:rPr>
+        <w:t>learning</w:t>
+      </w:r>
+      <w:proofErr w:type="spellEnd"/>
+      <w:r>
+        <w:rPr>
+          <w:rFonts w:asciiTheme="majorHAnsi" w:hAnsiTheme="majorHAnsi" w:cstheme="majorHAnsi"/>
+        </w:rPr>
+        <w:t>)</w:t>
+      </w:r>
+      <w:r>
+        <w:rPr>
+          <w:rFonts w:asciiTheme="majorHAnsi" w:hAnsiTheme="majorHAnsi" w:cstheme="majorHAnsi"/>
+        </w:rPr>
+        <w:t>. Implementação de Classificação e Regressão</w:t>
+      </w:r>
+      <w:r>
+        <w:rPr>
+          <w:rFonts w:asciiTheme="majorHAnsi" w:hAnsiTheme="majorHAnsi" w:cstheme="majorHAnsi"/>
+        </w:rPr>
+        <w:t>.</w:t>
+      </w:r>
+    </w:p>
+    <w:p>
+      <w:pPr>
+        <w:jc w:val="both"/>
+        <w:rPr>
+          <w:rFonts w:asciiTheme="majorHAnsi" w:hAnsiTheme="majorHAnsi" w:cstheme="majorHAnsi"/>
+          <w:sz w:val="32"/>
+          <w:szCs w:val="32"/>
         </w:rPr>
       </w:pPr>
     </w:p>
@@ -3101,63 +3149,39 @@
       <w:r>
         <w:rPr>
           <w:rFonts w:asciiTheme="majorHAnsi" w:hAnsiTheme="majorHAnsi" w:cstheme="majorHAnsi"/>
-          <w:b/>
-          <w:bCs/>
-        </w:rPr>
-        <w:t>DATA MANIPULATION WITH PANDAS</w:t>
-      </w:r>
-      <w:r>
-        <w:rPr>
-          <w:rFonts w:asciiTheme="majorHAnsi" w:hAnsiTheme="majorHAnsi" w:cstheme="majorHAnsi"/>
-        </w:rPr>
-        <w:t>, DATACAMP</w:t>
-      </w:r>
-    </w:p>
-    <w:p>
-      <w:pPr>
-        <w:pStyle w:val="ListParagraph"/>
-        <w:ind w:left="0"/>
-        <w:jc w:val="both"/>
-        <w:rPr>
-          <w:rFonts w:asciiTheme="majorHAnsi" w:hAnsiTheme="majorHAnsi" w:cstheme="majorHAnsi"/>
-          <w:b/>
-          <w:bCs/>
-          <w:sz w:val="32"/>
-          <w:szCs w:val="32"/>
-        </w:rPr>
-      </w:pPr>
-      <w:r>
-        <w:rPr>
-          <w:rFonts w:asciiTheme="majorHAnsi" w:hAnsiTheme="majorHAnsi" w:cstheme="majorHAnsi"/>
-        </w:rPr>
-        <w:t>Transformar, manipular e inspecionar dados com a biblioteca (para Python) Pandas; Criação e visualização de sumários estatísticos para análise de dados</w:t>
-      </w:r>
-      <w:r>
-        <w:rPr>
-          <w:rFonts w:asciiTheme="majorHAnsi" w:hAnsiTheme="majorHAnsi" w:cstheme="majorHAnsi"/>
-        </w:rPr>
-        <w:t>, lidando com omissão de dados</w:t>
-      </w:r>
-      <w:r>
-        <w:rPr>
-          <w:rFonts w:asciiTheme="majorHAnsi" w:hAnsiTheme="majorHAnsi" w:cstheme="majorHAnsi"/>
-        </w:rPr>
-        <w:t>.</w:t>
-      </w:r>
-    </w:p>
-    <w:p>
-      <w:pPr>
-        <w:pStyle w:val="ListParagraph"/>
-        <w:ind w:left="0"/>
-        <w:jc w:val="both"/>
-        <w:rPr>
-          <w:rFonts w:asciiTheme="majorHAnsi" w:hAnsiTheme="majorHAnsi" w:cstheme="majorHAnsi"/>
-          <w:b/>
-          <w:bCs/>
-          <w:sz w:val="32"/>
-          <w:szCs w:val="32"/>
-        </w:rPr>
-      </w:pPr>
+        </w:rPr>
+        <w:t>MAIO</w:t>
+      </w:r>
+      <w:r>
+        <w:rPr>
+          <w:rFonts w:asciiTheme="majorHAnsi" w:hAnsiTheme="majorHAnsi" w:cstheme="majorHAnsi"/>
+        </w:rPr>
+        <w:t xml:space="preserve"> </w:t>
+      </w:r>
+      <w:r>
+        <w:rPr>
+          <w:rFonts w:asciiTheme="majorHAnsi" w:hAnsiTheme="majorHAnsi" w:cstheme="majorHAnsi"/>
+        </w:rPr>
+        <w:t>–</w:t>
+      </w:r>
+      <w:r>
+        <w:rPr>
+          <w:rFonts w:asciiTheme="majorHAnsi" w:hAnsiTheme="majorHAnsi" w:cstheme="majorHAnsi"/>
+        </w:rPr>
+        <w:t xml:space="preserve"> </w:t>
+      </w:r>
+      <w:r>
+        <w:rPr>
+          <w:rFonts w:asciiTheme="majorHAnsi" w:hAnsiTheme="majorHAnsi" w:cstheme="majorHAnsi"/>
+        </w:rPr>
+        <w:t>20</w:t>
+      </w:r>
+      <w:r>
+        <w:rPr>
+          <w:rFonts w:asciiTheme="majorHAnsi" w:hAnsiTheme="majorHAnsi" w:cstheme="majorHAnsi"/>
+        </w:rPr>
+        <w:t>20</w:t>
+      </w:r>
     </w:p>
     <w:p>
       <w:pPr>
@@ -3171,36 +3195,6 @@
           <w:rFonts w:asciiTheme="majorHAnsi" w:hAnsiTheme="majorHAnsi" w:cstheme="majorHAnsi"/>
         </w:rPr>
       </w:pPr>
-      <w:r>
-        <w:rPr>
-          <w:rFonts w:asciiTheme="majorHAnsi" w:hAnsiTheme="majorHAnsi" w:cstheme="majorHAnsi"/>
-        </w:rPr>
-        <w:t xml:space="preserve">ABRIL </w:t>
-      </w:r>
-      <w:r>
-        <w:rPr>
-          <w:rFonts w:asciiTheme="majorHAnsi" w:hAnsiTheme="majorHAnsi" w:cstheme="majorHAnsi"/>
-        </w:rPr>
-        <w:t>–</w:t>
-      </w:r>
-      <w:r>
-        <w:rPr>
-          <w:rFonts w:asciiTheme="majorHAnsi" w:hAnsiTheme="majorHAnsi" w:cstheme="majorHAnsi"/>
-        </w:rPr>
-        <w:t xml:space="preserve"> </w:t>
-      </w:r>
-      <w:r>
-        <w:rPr>
-          <w:rFonts w:asciiTheme="majorHAnsi" w:hAnsiTheme="majorHAnsi" w:cstheme="majorHAnsi"/>
-        </w:rPr>
-        <w:t>20</w:t>
-      </w:r>
-      <w:r>
-        <w:rPr>
-          <w:rFonts w:asciiTheme="majorHAnsi" w:hAnsiTheme="majorHAnsi" w:cstheme="majorHAnsi"/>
-        </w:rPr>
-        <w:t>20</w:t>
-      </w:r>
     </w:p>
     <w:p>
       <w:pPr>
@@ -3214,6 +3208,20 @@
           <w:rFonts w:asciiTheme="majorHAnsi" w:hAnsiTheme="majorHAnsi" w:cstheme="majorHAnsi"/>
         </w:rPr>
       </w:pPr>
+      <w:r>
+        <w:rPr>
+          <w:rFonts w:asciiTheme="majorHAnsi" w:hAnsiTheme="majorHAnsi" w:cstheme="majorHAnsi"/>
+          <w:b/>
+          <w:bCs/>
+        </w:rPr>
+        <w:t>DATA MANIPULATION WITH PANDAS</w:t>
+      </w:r>
+      <w:r>
+        <w:rPr>
+          <w:rFonts w:asciiTheme="majorHAnsi" w:hAnsiTheme="majorHAnsi" w:cstheme="majorHAnsi"/>
+        </w:rPr>
+        <w:t xml:space="preserve">, </w:t>
+      </w:r>
     </w:p>
     <w:p>
       <w:pPr>
@@ -3230,84 +3238,42 @@
       <w:r>
         <w:rPr>
           <w:rFonts w:asciiTheme="majorHAnsi" w:hAnsiTheme="majorHAnsi" w:cstheme="majorHAnsi"/>
-          <w:b/>
-          <w:bCs/>
-        </w:rPr>
-        <w:t>INTERM</w:t>
-      </w:r>
-      <w:r>
-        <w:rPr>
-          <w:rFonts w:asciiTheme="majorHAnsi" w:hAnsiTheme="majorHAnsi" w:cstheme="majorHAnsi"/>
-          <w:b/>
-          <w:bCs/>
-        </w:rPr>
-        <w:t>EDIATE</w:t>
-      </w:r>
-      <w:r>
-        <w:rPr>
-          <w:rFonts w:asciiTheme="majorHAnsi" w:hAnsiTheme="majorHAnsi" w:cstheme="majorHAnsi"/>
-          <w:b/>
-          <w:bCs/>
-        </w:rPr>
-        <w:t xml:space="preserve"> PYTHON FO</w:t>
-      </w:r>
-      <w:r>
-        <w:rPr>
-          <w:rFonts w:asciiTheme="majorHAnsi" w:hAnsiTheme="majorHAnsi" w:cstheme="majorHAnsi"/>
-          <w:b/>
-          <w:bCs/>
-        </w:rPr>
-        <w:t>R</w:t>
-      </w:r>
-      <w:r>
-        <w:rPr>
-          <w:rFonts w:asciiTheme="majorHAnsi" w:hAnsiTheme="majorHAnsi" w:cstheme="majorHAnsi"/>
-          <w:b/>
-          <w:bCs/>
-        </w:rPr>
-        <w:t xml:space="preserve"> DATA SCIENCE</w:t>
-      </w:r>
-      <w:r>
-        <w:rPr>
-          <w:rFonts w:asciiTheme="majorHAnsi" w:hAnsiTheme="majorHAnsi" w:cstheme="majorHAnsi"/>
-        </w:rPr>
-        <w:t>, DATACAMP</w:t>
-      </w:r>
-    </w:p>
-    <w:p>
-      <w:pPr>
-        <w:jc w:val="both"/>
-        <w:rPr>
-          <w:rFonts w:ascii="Times New Roman" w:eastAsia="Times New Roman" w:hAnsi="Times New Roman" w:cs="Times New Roman"/>
-        </w:rPr>
-      </w:pPr>
-      <w:r>
-        <w:rPr>
-          <w:rFonts w:asciiTheme="majorHAnsi" w:hAnsiTheme="majorHAnsi" w:cstheme="majorHAnsi"/>
-        </w:rPr>
-        <w:t>Criação e visualização gráficos e matrizes para análise de dados</w:t>
-      </w:r>
-      <w:r>
-        <w:rPr>
-          <w:rFonts w:asciiTheme="majorHAnsi" w:hAnsiTheme="majorHAnsi" w:cstheme="majorHAnsi"/>
-        </w:rPr>
-        <w:t xml:space="preserve">, usando </w:t>
-      </w:r>
-      <w:proofErr w:type="spellStart"/>
-      <w:r>
-        <w:rPr>
-          <w:rFonts w:asciiTheme="majorHAnsi" w:eastAsia="Times New Roman" w:hAnsiTheme="majorHAnsi" w:cstheme="majorHAnsi"/>
-          <w:color w:val="4D5356"/>
-          <w:shd w:val="clear" w:color="auto" w:fill="FFFFFF"/>
-        </w:rPr>
-        <w:t>Matplotlib</w:t>
-      </w:r>
-      <w:proofErr w:type="spellEnd"/>
-      <w:r>
-        <w:rPr>
-          <w:rFonts w:asciiTheme="majorHAnsi" w:hAnsiTheme="majorHAnsi" w:cstheme="majorHAnsi"/>
-        </w:rPr>
-        <w:t>. Aplicação de estruturas de dados em Python</w:t>
+        </w:rPr>
+        <w:t>@</w:t>
+      </w:r>
+      <w:r>
+        <w:rPr>
+          <w:rFonts w:asciiTheme="majorHAnsi" w:hAnsiTheme="majorHAnsi" w:cstheme="majorHAnsi"/>
+          <w:b/>
+          <w:bCs/>
+        </w:rPr>
+        <w:t>DATACAMP</w:t>
+      </w:r>
+    </w:p>
+    <w:p>
+      <w:pPr>
+        <w:pStyle w:val="ListParagraph"/>
+        <w:ind w:left="0"/>
+        <w:jc w:val="both"/>
+        <w:rPr>
+          <w:rFonts w:asciiTheme="majorHAnsi" w:hAnsiTheme="majorHAnsi" w:cstheme="majorHAnsi"/>
+          <w:b/>
+          <w:bCs/>
+          <w:sz w:val="32"/>
+          <w:szCs w:val="32"/>
+        </w:rPr>
+      </w:pPr>
+      <w:r>
+        <w:rPr>
+          <w:rFonts w:asciiTheme="majorHAnsi" w:hAnsiTheme="majorHAnsi" w:cstheme="majorHAnsi"/>
+        </w:rPr>
+        <w:t>Transformar, manipular e inspecionar dados com a biblioteca (para Python) Pandas; Criação e visualização de sumários estatísticos para análise de dados</w:t>
+      </w:r>
+      <w:r>
+        <w:rPr>
+          <w:rFonts w:asciiTheme="majorHAnsi" w:hAnsiTheme="majorHAnsi" w:cstheme="majorHAnsi"/>
+        </w:rPr>
+        <w:t>, lidando com omissão de dados</w:t>
       </w:r>
       <w:r>
         <w:rPr>
@@ -3318,9 +3284,13 @@
     </w:p>
     <w:p>
       <w:pPr>
-        <w:jc w:val="both"/>
-        <w:rPr>
-          <w:rFonts w:asciiTheme="majorHAnsi" w:hAnsiTheme="majorHAnsi" w:cstheme="majorHAnsi"/>
+        <w:pStyle w:val="ListParagraph"/>
+        <w:ind w:left="0"/>
+        <w:jc w:val="both"/>
+        <w:rPr>
+          <w:rFonts w:asciiTheme="majorHAnsi" w:hAnsiTheme="majorHAnsi" w:cstheme="majorHAnsi"/>
+          <w:b/>
+          <w:bCs/>
           <w:sz w:val="32"/>
           <w:szCs w:val="32"/>
         </w:rPr>
@@ -3342,13 +3312,31 @@
         <w:rPr>
           <w:rFonts w:asciiTheme="majorHAnsi" w:hAnsiTheme="majorHAnsi" w:cstheme="majorHAnsi"/>
         </w:rPr>
-        <w:t>201</w:t>
-      </w:r>
-      <w:r>
-        <w:rPr>
-          <w:rFonts w:asciiTheme="majorHAnsi" w:hAnsiTheme="majorHAnsi" w:cstheme="majorHAnsi"/>
-        </w:rPr>
-        <w:t>6</w:t>
+        <w:t xml:space="preserve">ABRIL </w:t>
+      </w:r>
+      <w:r>
+        <w:rPr>
+          <w:rFonts w:asciiTheme="majorHAnsi" w:hAnsiTheme="majorHAnsi" w:cstheme="majorHAnsi"/>
+        </w:rPr>
+        <w:t>–</w:t>
+      </w:r>
+      <w:r>
+        <w:rPr>
+          <w:rFonts w:asciiTheme="majorHAnsi" w:hAnsiTheme="majorHAnsi" w:cstheme="majorHAnsi"/>
+        </w:rPr>
+        <w:t xml:space="preserve"> </w:t>
+      </w:r>
+      <w:r>
+        <w:rPr>
+          <w:rFonts w:asciiTheme="majorHAnsi" w:hAnsiTheme="majorHAnsi" w:cstheme="majorHAnsi"/>
+        </w:rPr>
+        <w:t>20</w:t>
+      </w:r>
+      <w:r>
+        <w:rPr>
+          <w:rFonts w:asciiTheme="majorHAnsi" w:hAnsiTheme="majorHAnsi" w:cstheme="majorHAnsi"/>
+        </w:rPr>
+        <w:t>20</w:t>
       </w:r>
     </w:p>
     <w:p>
@@ -3374,136 +3362,54 @@
         <w:jc w:val="both"/>
         <w:rPr>
           <w:rFonts w:asciiTheme="majorHAnsi" w:hAnsiTheme="majorHAnsi" w:cstheme="majorHAnsi"/>
-        </w:rPr>
-      </w:pPr>
-      <w:r>
-        <w:rPr>
-          <w:rFonts w:asciiTheme="majorHAnsi" w:hAnsiTheme="majorHAnsi" w:cstheme="majorHAnsi"/>
-          <w:b/>
-          <w:bCs/>
-        </w:rPr>
-        <w:t>LIC</w:t>
-      </w:r>
-      <w:r>
-        <w:rPr>
-          <w:rFonts w:asciiTheme="majorHAnsi" w:hAnsiTheme="majorHAnsi" w:cstheme="majorHAnsi"/>
-          <w:b/>
-          <w:bCs/>
-        </w:rPr>
-        <w:t>.</w:t>
-      </w:r>
-      <w:r>
-        <w:rPr>
-          <w:rFonts w:asciiTheme="majorHAnsi" w:hAnsiTheme="majorHAnsi" w:cstheme="majorHAnsi"/>
-          <w:b/>
-          <w:bCs/>
-        </w:rPr>
-        <w:t>, ENGENHARIA DE SOFTWARE</w:t>
-      </w:r>
-      <w:r>
-        <w:rPr>
-          <w:rFonts w:asciiTheme="majorHAnsi" w:hAnsiTheme="majorHAnsi" w:cstheme="majorHAnsi"/>
-        </w:rPr>
-        <w:t xml:space="preserve">, UNIVERSIDADE SÃO TOMÁS DE MOÇAMBIQUE </w:t>
-      </w:r>
-    </w:p>
-    <w:p>
-      <w:pPr>
-        <w:pStyle w:val="ListParagraph"/>
-        <w:ind w:left="0"/>
-        <w:jc w:val="both"/>
-        <w:rPr>
-          <w:rFonts w:asciiTheme="majorHAnsi" w:hAnsiTheme="majorHAnsi" w:cstheme="majorHAnsi"/>
-        </w:rPr>
-      </w:pPr>
-      <w:r>
-        <w:rPr>
-          <w:rFonts w:asciiTheme="majorHAnsi" w:hAnsiTheme="majorHAnsi" w:cstheme="majorHAnsi"/>
-        </w:rPr>
-        <w:t xml:space="preserve">Temas </w:t>
-      </w:r>
-      <w:r>
-        <w:rPr>
-          <w:rFonts w:asciiTheme="majorHAnsi" w:hAnsiTheme="majorHAnsi" w:cstheme="majorHAnsi"/>
+          <w:lang w:val="en-US"/>
+        </w:rPr>
+      </w:pPr>
+      <w:r>
+        <w:rPr>
+          <w:rFonts w:asciiTheme="majorHAnsi" w:hAnsiTheme="majorHAnsi" w:cstheme="majorHAnsi"/>
+          <w:b/>
+          <w:bCs/>
+          <w:lang w:val="en-US"/>
+        </w:rPr>
+        <w:t>INTERM</w:t>
+      </w:r>
+      <w:r>
+        <w:rPr>
+          <w:rFonts w:asciiTheme="majorHAnsi" w:hAnsiTheme="majorHAnsi" w:cstheme="majorHAnsi"/>
+          <w:b/>
+          <w:bCs/>
+          <w:lang w:val="en-US"/>
+        </w:rPr>
+        <w:t>EDIATE</w:t>
+      </w:r>
+      <w:r>
+        <w:rPr>
+          <w:rFonts w:asciiTheme="majorHAnsi" w:hAnsiTheme="majorHAnsi" w:cstheme="majorHAnsi"/>
+          <w:b/>
+          <w:bCs/>
+          <w:lang w:val="en-US"/>
+        </w:rPr>
+        <w:t xml:space="preserve"> PYTHON FO</w:t>
+      </w:r>
+      <w:r>
+        <w:rPr>
+          <w:rFonts w:asciiTheme="majorHAnsi" w:hAnsiTheme="majorHAnsi" w:cstheme="majorHAnsi"/>
+          <w:b/>
+          <w:bCs/>
+          <w:lang w:val="en-US"/>
         </w:rPr>
         <w:t>R</w:t>
       </w:r>
       <w:r>
         <w:rPr>
           <w:rFonts w:asciiTheme="majorHAnsi" w:hAnsiTheme="majorHAnsi" w:cstheme="majorHAnsi"/>
-        </w:rPr>
-        <w:t>elevantes:</w:t>
-      </w:r>
-      <w:r>
-        <w:rPr>
-          <w:rFonts w:asciiTheme="majorHAnsi" w:hAnsiTheme="majorHAnsi" w:cstheme="majorHAnsi"/>
-        </w:rPr>
-        <w:t xml:space="preserve"> Java, C#, ASP.NET, HTML,</w:t>
-      </w:r>
-      <w:r>
-        <w:rPr>
-          <w:rFonts w:asciiTheme="majorHAnsi" w:hAnsiTheme="majorHAnsi" w:cstheme="majorHAnsi"/>
-        </w:rPr>
-        <w:t xml:space="preserve"> </w:t>
-      </w:r>
-      <w:r>
-        <w:rPr>
-          <w:rFonts w:asciiTheme="majorHAnsi" w:hAnsiTheme="majorHAnsi" w:cstheme="majorHAnsi"/>
-        </w:rPr>
-        <w:t xml:space="preserve">Estrutura de Dados, Algoritmos, Programação Orientada a Objectos, </w:t>
-      </w:r>
-      <w:r>
-        <w:rPr>
-          <w:rFonts w:asciiTheme="majorHAnsi" w:hAnsiTheme="majorHAnsi" w:cstheme="majorHAnsi"/>
-        </w:rPr>
-        <w:t xml:space="preserve">Base de Dados (SQL), </w:t>
-      </w:r>
-      <w:r>
-        <w:rPr>
-          <w:rFonts w:asciiTheme="majorHAnsi" w:hAnsiTheme="majorHAnsi" w:cstheme="majorHAnsi"/>
-        </w:rPr>
-        <w:t>Programação Web</w:t>
-      </w:r>
-      <w:r>
-        <w:rPr>
-          <w:rFonts w:asciiTheme="majorHAnsi" w:hAnsiTheme="majorHAnsi" w:cstheme="majorHAnsi"/>
-        </w:rPr>
-        <w:t xml:space="preserve">, </w:t>
-      </w:r>
-      <w:r>
-        <w:rPr>
-          <w:rFonts w:asciiTheme="majorHAnsi" w:hAnsiTheme="majorHAnsi" w:cstheme="majorHAnsi"/>
-        </w:rPr>
-        <w:t>Álgebra Linear, Geometria Analítica, Cálculo Integral e Diferencial</w:t>
-      </w:r>
-      <w:r>
-        <w:rPr>
-          <w:rFonts w:asciiTheme="majorHAnsi" w:hAnsiTheme="majorHAnsi" w:cstheme="majorHAnsi"/>
-        </w:rPr>
-        <w:t xml:space="preserve">, </w:t>
-      </w:r>
-      <w:r>
-        <w:rPr>
-          <w:rFonts w:asciiTheme="majorHAnsi" w:hAnsiTheme="majorHAnsi" w:cstheme="majorHAnsi"/>
-        </w:rPr>
-        <w:t>Estatística Descritiva</w:t>
-      </w:r>
-      <w:r>
-        <w:rPr>
-          <w:rFonts w:asciiTheme="majorHAnsi" w:hAnsiTheme="majorHAnsi" w:cstheme="majorHAnsi"/>
-        </w:rPr>
-        <w:t>.</w:t>
-      </w:r>
-    </w:p>
-    <w:p>
-      <w:pPr>
-        <w:pStyle w:val="ListParagraph"/>
-        <w:ind w:left="0"/>
-        <w:jc w:val="both"/>
-        <w:rPr>
-          <w:rFonts w:asciiTheme="majorHAnsi" w:hAnsiTheme="majorHAnsi" w:cstheme="majorHAnsi"/>
-        </w:rPr>
-      </w:pPr>
+          <w:b/>
+          <w:bCs/>
+          <w:lang w:val="en-US"/>
+        </w:rPr>
+        <w:t xml:space="preserve"> DATA SCIENCE</w:t>
+      </w:r>
     </w:p>
     <w:p>
       <w:pPr>
@@ -3515,14 +3421,101 @@
         <w:jc w:val="both"/>
         <w:rPr>
           <w:rFonts w:asciiTheme="majorHAnsi" w:hAnsiTheme="majorHAnsi" w:cstheme="majorHAnsi"/>
-        </w:rPr>
-      </w:pPr>
-      <w:r>
-        <w:rPr>
-          <w:rFonts w:asciiTheme="majorHAnsi" w:hAnsiTheme="majorHAnsi" w:cstheme="majorHAnsi"/>
-        </w:rPr>
-        <w:t>2014</w:t>
-      </w:r>
+          <w:lang w:val="en-US"/>
+        </w:rPr>
+      </w:pPr>
+      <w:r>
+        <w:rPr>
+          <w:rFonts w:asciiTheme="majorHAnsi" w:hAnsiTheme="majorHAnsi" w:cstheme="majorHAnsi"/>
+          <w:lang w:val="en-US"/>
+        </w:rPr>
+        <w:t>@</w:t>
+      </w:r>
+      <w:r>
+        <w:rPr>
+          <w:rFonts w:asciiTheme="majorHAnsi" w:hAnsiTheme="majorHAnsi" w:cstheme="majorHAnsi"/>
+          <w:b/>
+          <w:bCs/>
+          <w:lang w:val="en-US"/>
+        </w:rPr>
+        <w:t>DATACAMP</w:t>
+      </w:r>
+    </w:p>
+    <w:p>
+      <w:pPr>
+        <w:jc w:val="both"/>
+        <w:rPr>
+          <w:rFonts w:ascii="Times New Roman" w:eastAsia="Times New Roman" w:hAnsi="Times New Roman" w:cs="Times New Roman"/>
+        </w:rPr>
+      </w:pPr>
+      <w:r>
+        <w:rPr>
+          <w:rFonts w:asciiTheme="majorHAnsi" w:hAnsiTheme="majorHAnsi" w:cstheme="majorHAnsi"/>
+        </w:rPr>
+        <w:t>Criação e visualização gráficos e matrizes para análise de dados</w:t>
+      </w:r>
+      <w:r>
+        <w:rPr>
+          <w:rFonts w:asciiTheme="majorHAnsi" w:hAnsiTheme="majorHAnsi" w:cstheme="majorHAnsi"/>
+        </w:rPr>
+        <w:t>, usando</w:t>
+      </w:r>
+      <w:r>
+        <w:rPr>
+          <w:rFonts w:asciiTheme="majorHAnsi" w:hAnsiTheme="majorHAnsi" w:cstheme="majorHAnsi"/>
+        </w:rPr>
+        <w:t xml:space="preserve"> </w:t>
+      </w:r>
+      <w:proofErr w:type="spellStart"/>
+      <w:r>
+        <w:rPr>
+          <w:rFonts w:asciiTheme="majorHAnsi" w:hAnsiTheme="majorHAnsi" w:cstheme="majorHAnsi"/>
+        </w:rPr>
+        <w:t>Matplotlib</w:t>
+      </w:r>
+      <w:proofErr w:type="spellEnd"/>
+      <w:r>
+        <w:rPr>
+          <w:rFonts w:asciiTheme="majorHAnsi" w:hAnsiTheme="majorHAnsi" w:cstheme="majorHAnsi"/>
+        </w:rPr>
+        <w:t>. Aplicação de estruturas de dados em Python</w:t>
+      </w:r>
+      <w:r>
+        <w:rPr>
+          <w:rFonts w:asciiTheme="majorHAnsi" w:hAnsiTheme="majorHAnsi" w:cstheme="majorHAnsi"/>
+        </w:rPr>
+        <w:t>.</w:t>
+      </w:r>
+    </w:p>
+    <w:p>
+      <w:pPr>
+        <w:jc w:val="both"/>
+        <w:rPr>
+          <w:rFonts w:asciiTheme="majorHAnsi" w:hAnsiTheme="majorHAnsi" w:cstheme="majorHAnsi"/>
+          <w:sz w:val="32"/>
+          <w:szCs w:val="32"/>
+        </w:rPr>
+      </w:pPr>
+    </w:p>
+    <w:p>
+      <w:pPr>
+        <w:jc w:val="both"/>
+        <w:rPr>
+          <w:rFonts w:asciiTheme="majorHAnsi" w:hAnsiTheme="majorHAnsi" w:cstheme="majorHAnsi"/>
+          <w:sz w:val="32"/>
+          <w:szCs w:val="32"/>
+        </w:rPr>
+      </w:pPr>
+    </w:p>
+    <w:p>
+      <w:pPr>
+        <w:jc w:val="both"/>
+        <w:rPr>
+          <w:rFonts w:asciiTheme="majorHAnsi" w:hAnsiTheme="majorHAnsi" w:cstheme="majorHAnsi"/>
+          <w:sz w:val="32"/>
+          <w:szCs w:val="32"/>
+        </w:rPr>
+      </w:pPr>
     </w:p>
     <w:p>
       <w:pPr>
@@ -3536,6 +3529,18 @@
           <w:rFonts w:asciiTheme="majorHAnsi" w:hAnsiTheme="majorHAnsi" w:cstheme="majorHAnsi"/>
         </w:rPr>
       </w:pPr>
+      <w:r>
+        <w:rPr>
+          <w:rFonts w:asciiTheme="majorHAnsi" w:hAnsiTheme="majorHAnsi" w:cstheme="majorHAnsi"/>
+        </w:rPr>
+        <w:t>201</w:t>
+      </w:r>
+      <w:r>
+        <w:rPr>
+          <w:rFonts w:asciiTheme="majorHAnsi" w:hAnsiTheme="majorHAnsi" w:cstheme="majorHAnsi"/>
+        </w:rPr>
+        <w:t>6</w:t>
+      </w:r>
     </w:p>
     <w:p>
       <w:pPr>
@@ -3549,130 +3554,6 @@
           <w:rFonts w:asciiTheme="majorHAnsi" w:hAnsiTheme="majorHAnsi" w:cstheme="majorHAnsi"/>
         </w:rPr>
       </w:pPr>
-      <w:r>
-        <w:rPr>
-          <w:rFonts w:asciiTheme="majorHAnsi" w:hAnsiTheme="majorHAnsi" w:cstheme="majorHAnsi"/>
-          <w:b/>
-          <w:bCs/>
-        </w:rPr>
-        <w:t>ASP.NET MVC + NHIBERNATE</w:t>
-      </w:r>
-      <w:r>
-        <w:rPr>
-          <w:rFonts w:asciiTheme="majorHAnsi" w:hAnsiTheme="majorHAnsi" w:cstheme="majorHAnsi"/>
-        </w:rPr>
-        <w:t xml:space="preserve">, </w:t>
-      </w:r>
-      <w:r>
-        <w:rPr>
-          <w:rFonts w:asciiTheme="majorHAnsi" w:hAnsiTheme="majorHAnsi" w:cstheme="majorHAnsi"/>
-        </w:rPr>
-        <w:t>CAELUM, SÃO PAULO, BRASIL</w:t>
-      </w:r>
-      <w:r>
-        <w:rPr>
-          <w:rFonts w:asciiTheme="majorHAnsi" w:hAnsiTheme="majorHAnsi" w:cstheme="majorHAnsi"/>
-        </w:rPr>
-        <w:t xml:space="preserve"> </w:t>
-      </w:r>
-    </w:p>
-    <w:p>
-      <w:pPr>
-        <w:pStyle w:val="ListParagraph"/>
-        <w:ind w:left="0"/>
-        <w:jc w:val="both"/>
-        <w:rPr>
-          <w:rFonts w:asciiTheme="majorHAnsi" w:hAnsiTheme="majorHAnsi" w:cstheme="majorHAnsi"/>
-        </w:rPr>
-      </w:pPr>
-      <w:r>
-        <w:rPr>
-          <w:rFonts w:asciiTheme="majorHAnsi" w:hAnsiTheme="majorHAnsi" w:cstheme="majorHAnsi"/>
-        </w:rPr>
-        <w:t>Desenvolvimento de</w:t>
-      </w:r>
-      <w:r>
-        <w:rPr>
-          <w:rFonts w:asciiTheme="majorHAnsi" w:hAnsiTheme="majorHAnsi" w:cstheme="majorHAnsi"/>
-        </w:rPr>
-        <w:t xml:space="preserve"> </w:t>
-      </w:r>
-      <w:proofErr w:type="spellStart"/>
-      <w:r>
-        <w:rPr>
-          <w:rFonts w:asciiTheme="majorHAnsi" w:hAnsiTheme="majorHAnsi" w:cstheme="majorHAnsi"/>
-        </w:rPr>
-        <w:t>back-end</w:t>
-      </w:r>
-      <w:proofErr w:type="spellEnd"/>
-      <w:r>
-        <w:rPr>
-          <w:rFonts w:asciiTheme="majorHAnsi" w:hAnsiTheme="majorHAnsi" w:cstheme="majorHAnsi"/>
-        </w:rPr>
-        <w:t xml:space="preserve"> com SQL Server, </w:t>
-      </w:r>
-      <w:proofErr w:type="spellStart"/>
-      <w:r>
-        <w:rPr>
-          <w:rFonts w:asciiTheme="majorHAnsi" w:hAnsiTheme="majorHAnsi" w:cstheme="majorHAnsi"/>
-        </w:rPr>
-        <w:t>NHibernate</w:t>
-      </w:r>
-      <w:proofErr w:type="spellEnd"/>
-      <w:r>
-        <w:rPr>
-          <w:rFonts w:asciiTheme="majorHAnsi" w:hAnsiTheme="majorHAnsi" w:cstheme="majorHAnsi"/>
-        </w:rPr>
-        <w:t xml:space="preserve">, </w:t>
-      </w:r>
-      <w:r>
-        <w:rPr>
-          <w:rFonts w:asciiTheme="majorHAnsi" w:hAnsiTheme="majorHAnsi" w:cstheme="majorHAnsi"/>
-        </w:rPr>
-        <w:t xml:space="preserve">C#, .NET Framework, e </w:t>
-      </w:r>
-      <w:proofErr w:type="spellStart"/>
-      <w:r>
-        <w:rPr>
-          <w:rFonts w:asciiTheme="majorHAnsi" w:hAnsiTheme="majorHAnsi" w:cstheme="majorHAnsi"/>
-        </w:rPr>
-        <w:t>front-end</w:t>
-      </w:r>
-      <w:proofErr w:type="spellEnd"/>
-      <w:r>
-        <w:rPr>
-          <w:rFonts w:asciiTheme="majorHAnsi" w:hAnsiTheme="majorHAnsi" w:cstheme="majorHAnsi"/>
-        </w:rPr>
-        <w:t xml:space="preserve"> com ASP.NET e </w:t>
-      </w:r>
-      <w:proofErr w:type="spellStart"/>
-      <w:r>
-        <w:rPr>
-          <w:rFonts w:asciiTheme="majorHAnsi" w:hAnsiTheme="majorHAnsi" w:cstheme="majorHAnsi"/>
-        </w:rPr>
-        <w:t>Bootstrap</w:t>
-      </w:r>
-      <w:proofErr w:type="spellEnd"/>
-      <w:r>
-        <w:rPr>
-          <w:rFonts w:asciiTheme="majorHAnsi" w:hAnsiTheme="majorHAnsi" w:cstheme="majorHAnsi"/>
-        </w:rPr>
-        <w:t xml:space="preserve"> 3.</w:t>
-      </w:r>
-    </w:p>
-    <w:p>
-      <w:pPr>
-        <w:pStyle w:val="ListParagraph"/>
-        <w:ind w:left="0"/>
-        <w:jc w:val="both"/>
-        <w:rPr>
-          <w:rFonts w:asciiTheme="majorHAnsi" w:hAnsiTheme="majorHAnsi" w:cstheme="majorHAnsi"/>
-          <w:b/>
-          <w:bCs/>
-          <w:sz w:val="32"/>
-          <w:szCs w:val="32"/>
-        </w:rPr>
-      </w:pPr>
     </w:p>
     <w:p>
       <w:pPr>
@@ -3689,9 +3570,26 @@
       <w:r>
         <w:rPr>
           <w:rFonts w:asciiTheme="majorHAnsi" w:hAnsiTheme="majorHAnsi" w:cstheme="majorHAnsi"/>
-        </w:rPr>
-        <w:lastRenderedPageBreak/>
-        <w:t>2014</w:t>
+          <w:b/>
+          <w:bCs/>
+        </w:rPr>
+        <w:t>LIC</w:t>
+      </w:r>
+      <w:r>
+        <w:rPr>
+          <w:rFonts w:asciiTheme="majorHAnsi" w:hAnsiTheme="majorHAnsi" w:cstheme="majorHAnsi"/>
+          <w:b/>
+          <w:bCs/>
+        </w:rPr>
+        <w:t>ENCIATURA</w:t>
+      </w:r>
+      <w:r>
+        <w:rPr>
+          <w:rFonts w:asciiTheme="majorHAnsi" w:hAnsiTheme="majorHAnsi" w:cstheme="majorHAnsi"/>
+          <w:b/>
+          <w:bCs/>
+        </w:rPr>
+        <w:t>, ENGENHARIA DE SOFTWARE</w:t>
       </w:r>
     </w:p>
     <w:p>
@@ -3704,6 +3602,120 @@
         <w:jc w:val="both"/>
         <w:rPr>
           <w:rFonts w:asciiTheme="majorHAnsi" w:hAnsiTheme="majorHAnsi" w:cstheme="majorHAnsi"/>
+          <w:b/>
+          <w:bCs/>
+        </w:rPr>
+      </w:pPr>
+      <w:r>
+        <w:rPr>
+          <w:rFonts w:asciiTheme="majorHAnsi" w:hAnsiTheme="majorHAnsi" w:cstheme="majorHAnsi"/>
+        </w:rPr>
+        <w:t>@</w:t>
+      </w:r>
+      <w:r>
+        <w:rPr>
+          <w:rFonts w:asciiTheme="majorHAnsi" w:hAnsiTheme="majorHAnsi" w:cstheme="majorHAnsi"/>
+          <w:b/>
+          <w:bCs/>
+        </w:rPr>
+        <w:t xml:space="preserve">UNIVERSIDADE SÃO TOMÁS DE MOÇAMBIQUE </w:t>
+      </w:r>
+    </w:p>
+    <w:p>
+      <w:pPr>
+        <w:pStyle w:val="ListParagraph"/>
+        <w:ind w:left="0"/>
+        <w:jc w:val="both"/>
+        <w:rPr>
+          <w:rFonts w:asciiTheme="majorHAnsi" w:hAnsiTheme="majorHAnsi" w:cstheme="majorHAnsi"/>
+        </w:rPr>
+      </w:pPr>
+      <w:r>
+        <w:rPr>
+          <w:rFonts w:asciiTheme="majorHAnsi" w:hAnsiTheme="majorHAnsi" w:cstheme="majorHAnsi"/>
+        </w:rPr>
+        <w:t xml:space="preserve">Temas </w:t>
+      </w:r>
+      <w:r>
+        <w:rPr>
+          <w:rFonts w:asciiTheme="majorHAnsi" w:hAnsiTheme="majorHAnsi" w:cstheme="majorHAnsi"/>
+        </w:rPr>
+        <w:t>R</w:t>
+      </w:r>
+      <w:r>
+        <w:rPr>
+          <w:rFonts w:asciiTheme="majorHAnsi" w:hAnsiTheme="majorHAnsi" w:cstheme="majorHAnsi"/>
+        </w:rPr>
+        <w:t>elevantes:</w:t>
+      </w:r>
+      <w:r>
+        <w:rPr>
+          <w:rFonts w:asciiTheme="majorHAnsi" w:hAnsiTheme="majorHAnsi" w:cstheme="majorHAnsi"/>
+        </w:rPr>
+        <w:t xml:space="preserve"> Java, C#, ASP.NET, HTML,</w:t>
+      </w:r>
+      <w:r>
+        <w:rPr>
+          <w:rFonts w:asciiTheme="majorHAnsi" w:hAnsiTheme="majorHAnsi" w:cstheme="majorHAnsi"/>
+        </w:rPr>
+        <w:t xml:space="preserve"> </w:t>
+      </w:r>
+      <w:r>
+        <w:rPr>
+          <w:rFonts w:asciiTheme="majorHAnsi" w:hAnsiTheme="majorHAnsi" w:cstheme="majorHAnsi"/>
+        </w:rPr>
+        <w:t xml:space="preserve">Estrutura de Dados, Algoritmos, Programação Orientada a Objectos, </w:t>
+      </w:r>
+      <w:r>
+        <w:rPr>
+          <w:rFonts w:asciiTheme="majorHAnsi" w:hAnsiTheme="majorHAnsi" w:cstheme="majorHAnsi"/>
+        </w:rPr>
+        <w:t xml:space="preserve">Base de Dados (SQL), </w:t>
+      </w:r>
+      <w:r>
+        <w:rPr>
+          <w:rFonts w:asciiTheme="majorHAnsi" w:hAnsiTheme="majorHAnsi" w:cstheme="majorHAnsi"/>
+        </w:rPr>
+        <w:t>Programação Web</w:t>
+      </w:r>
+      <w:r>
+        <w:rPr>
+          <w:rFonts w:asciiTheme="majorHAnsi" w:hAnsiTheme="majorHAnsi" w:cstheme="majorHAnsi"/>
+        </w:rPr>
+        <w:t xml:space="preserve">, </w:t>
+      </w:r>
+      <w:r>
+        <w:rPr>
+          <w:rFonts w:asciiTheme="majorHAnsi" w:hAnsiTheme="majorHAnsi" w:cstheme="majorHAnsi"/>
+        </w:rPr>
+        <w:t>Álgebra Linear, Geometria Analítica, Cálculo Integral e Diferencial</w:t>
+      </w:r>
+      <w:r>
+        <w:rPr>
+          <w:rFonts w:asciiTheme="majorHAnsi" w:hAnsiTheme="majorHAnsi" w:cstheme="majorHAnsi"/>
+        </w:rPr>
+        <w:t xml:space="preserve">, </w:t>
+      </w:r>
+      <w:r>
+        <w:rPr>
+          <w:rFonts w:asciiTheme="majorHAnsi" w:hAnsiTheme="majorHAnsi" w:cstheme="majorHAnsi"/>
+        </w:rPr>
+        <w:t>Estatística Descritiva</w:t>
+      </w:r>
+      <w:r>
+        <w:rPr>
+          <w:rFonts w:asciiTheme="majorHAnsi" w:hAnsiTheme="majorHAnsi" w:cstheme="majorHAnsi"/>
+        </w:rPr>
+        <w:t>.</w:t>
+      </w:r>
+    </w:p>
+    <w:p>
+      <w:pPr>
+        <w:pStyle w:val="ListParagraph"/>
+        <w:ind w:left="0"/>
+        <w:jc w:val="both"/>
+        <w:rPr>
+          <w:rFonts w:asciiTheme="majorHAnsi" w:hAnsiTheme="majorHAnsi" w:cstheme="majorHAnsi"/>
         </w:rPr>
       </w:pPr>
     </w:p>
@@ -3722,10 +3734,69 @@
       <w:r>
         <w:rPr>
           <w:rFonts w:asciiTheme="majorHAnsi" w:hAnsiTheme="majorHAnsi" w:cstheme="majorHAnsi"/>
-          <w:b/>
-          <w:bCs/>
-        </w:rPr>
-        <w:t>C# E ORIENTANÇÃO A OBJECTOS</w:t>
+        </w:rPr>
+        <w:t>2014</w:t>
+      </w:r>
+    </w:p>
+    <w:p>
+      <w:pPr>
+        <w:pStyle w:val="ListParagraph"/>
+        <w:pBdr>
+          <w:left w:val="single" w:sz="4" w:space="4" w:color="auto"/>
+        </w:pBdr>
+        <w:ind w:left="0"/>
+        <w:jc w:val="both"/>
+        <w:rPr>
+          <w:rFonts w:asciiTheme="majorHAnsi" w:hAnsiTheme="majorHAnsi" w:cstheme="majorHAnsi"/>
+        </w:rPr>
+      </w:pPr>
+    </w:p>
+    <w:p>
+      <w:pPr>
+        <w:pStyle w:val="ListParagraph"/>
+        <w:pBdr>
+          <w:left w:val="single" w:sz="4" w:space="4" w:color="auto"/>
+        </w:pBdr>
+        <w:ind w:left="0"/>
+        <w:jc w:val="both"/>
+        <w:rPr>
+          <w:rFonts w:asciiTheme="majorHAnsi" w:hAnsiTheme="majorHAnsi" w:cstheme="majorHAnsi"/>
+        </w:rPr>
+      </w:pPr>
+      <w:r>
+        <w:rPr>
+          <w:rFonts w:asciiTheme="majorHAnsi" w:hAnsiTheme="majorHAnsi" w:cstheme="majorHAnsi"/>
+          <w:b/>
+          <w:bCs/>
+        </w:rPr>
+        <w:t>ASP.NET MVC + NHIBERNATE</w:t>
+      </w:r>
+    </w:p>
+    <w:p>
+      <w:pPr>
+        <w:pStyle w:val="ListParagraph"/>
+        <w:pBdr>
+          <w:left w:val="single" w:sz="4" w:space="4" w:color="auto"/>
+        </w:pBdr>
+        <w:ind w:left="0"/>
+        <w:jc w:val="both"/>
+        <w:rPr>
+          <w:rFonts w:asciiTheme="majorHAnsi" w:hAnsiTheme="majorHAnsi" w:cstheme="majorHAnsi"/>
+        </w:rPr>
+      </w:pPr>
+      <w:r>
+        <w:rPr>
+          <w:rFonts w:asciiTheme="majorHAnsi" w:hAnsiTheme="majorHAnsi" w:cstheme="majorHAnsi"/>
+        </w:rPr>
+        <w:t>@</w:t>
+      </w:r>
+      <w:r>
+        <w:rPr>
+          <w:rFonts w:asciiTheme="majorHAnsi" w:hAnsiTheme="majorHAnsi" w:cstheme="majorHAnsi"/>
+          <w:b/>
+          <w:bCs/>
+        </w:rPr>
+        <w:t>CAELUM, SÃO PAULO, BRASIL</w:t>
       </w:r>
       <w:r>
         <w:rPr>
@@ -3733,12 +3804,6 @@
         </w:rPr>
         <w:t xml:space="preserve"> </w:t>
       </w:r>
-      <w:r>
-        <w:rPr>
-          <w:rFonts w:asciiTheme="majorHAnsi" w:hAnsiTheme="majorHAnsi" w:cstheme="majorHAnsi"/>
-        </w:rPr>
-        <w:t>CAELUM, SÃO PAULO, BRASIL</w:t>
-      </w:r>
     </w:p>
     <w:p>
       <w:pPr>
@@ -3753,44 +3818,76 @@
         <w:rPr>
           <w:rFonts w:asciiTheme="majorHAnsi" w:hAnsiTheme="majorHAnsi" w:cstheme="majorHAnsi"/>
         </w:rPr>
+        <w:t>Desenvolvimento de</w:t>
+      </w:r>
+      <w:r>
+        <w:rPr>
+          <w:rFonts w:asciiTheme="majorHAnsi" w:hAnsiTheme="majorHAnsi" w:cstheme="majorHAnsi"/>
+        </w:rPr>
         <w:t xml:space="preserve"> </w:t>
       </w:r>
-      <w:r>
-        <w:rPr>
-          <w:rFonts w:asciiTheme="majorHAnsi" w:hAnsiTheme="majorHAnsi" w:cstheme="majorHAnsi"/>
-        </w:rPr>
-        <w:t xml:space="preserve">Aplicação de conceitos de orientação a objectos (herança, polimorfismo, reutilização de código) </w:t>
-      </w:r>
-      <w:r>
-        <w:rPr>
-          <w:rFonts w:asciiTheme="majorHAnsi" w:hAnsiTheme="majorHAnsi" w:cstheme="majorHAnsi"/>
-        </w:rPr>
-        <w:t>usando C# (</w:t>
-      </w:r>
       <w:proofErr w:type="spellStart"/>
       <w:r>
         <w:rPr>
           <w:rFonts w:asciiTheme="majorHAnsi" w:hAnsiTheme="majorHAnsi" w:cstheme="majorHAnsi"/>
         </w:rPr>
-        <w:t>CSharp</w:t>
+        <w:t>back-end</w:t>
       </w:r>
       <w:proofErr w:type="spellEnd"/>
       <w:r>
         <w:rPr>
           <w:rFonts w:asciiTheme="majorHAnsi" w:hAnsiTheme="majorHAnsi" w:cstheme="majorHAnsi"/>
         </w:rPr>
-        <w:t>).</w:t>
-      </w:r>
-    </w:p>
-    <w:p>
-      <w:pPr>
-        <w:pStyle w:val="ListParagraph"/>
-        <w:ind w:left="0"/>
-        <w:jc w:val="both"/>
-        <w:rPr>
-          <w:rFonts w:asciiTheme="majorHAnsi" w:hAnsiTheme="majorHAnsi" w:cstheme="majorHAnsi"/>
-        </w:rPr>
-      </w:pPr>
+        <w:t xml:space="preserve"> com SQL Server, </w:t>
+      </w:r>
+      <w:proofErr w:type="spellStart"/>
+      <w:r>
+        <w:rPr>
+          <w:rFonts w:asciiTheme="majorHAnsi" w:hAnsiTheme="majorHAnsi" w:cstheme="majorHAnsi"/>
+        </w:rPr>
+        <w:t>NHibernate</w:t>
+      </w:r>
+      <w:proofErr w:type="spellEnd"/>
+      <w:r>
+        <w:rPr>
+          <w:rFonts w:asciiTheme="majorHAnsi" w:hAnsiTheme="majorHAnsi" w:cstheme="majorHAnsi"/>
+        </w:rPr>
+        <w:t xml:space="preserve">, </w:t>
+      </w:r>
+      <w:r>
+        <w:rPr>
+          <w:rFonts w:asciiTheme="majorHAnsi" w:hAnsiTheme="majorHAnsi" w:cstheme="majorHAnsi"/>
+        </w:rPr>
+        <w:t xml:space="preserve">C#, .NET Framework, e </w:t>
+      </w:r>
+      <w:proofErr w:type="spellStart"/>
+      <w:r>
+        <w:rPr>
+          <w:rFonts w:asciiTheme="majorHAnsi" w:hAnsiTheme="majorHAnsi" w:cstheme="majorHAnsi"/>
+        </w:rPr>
+        <w:t>front-end</w:t>
+      </w:r>
+      <w:proofErr w:type="spellEnd"/>
+      <w:r>
+        <w:rPr>
+          <w:rFonts w:asciiTheme="majorHAnsi" w:hAnsiTheme="majorHAnsi" w:cstheme="majorHAnsi"/>
+        </w:rPr>
+        <w:t xml:space="preserve"> com ASP.NET e </w:t>
+      </w:r>
+      <w:proofErr w:type="spellStart"/>
+      <w:r>
+        <w:rPr>
+          <w:rFonts w:asciiTheme="majorHAnsi" w:hAnsiTheme="majorHAnsi" w:cstheme="majorHAnsi"/>
+        </w:rPr>
+        <w:t>Bootstrap</w:t>
+      </w:r>
+      <w:proofErr w:type="spellEnd"/>
+      <w:r>
+        <w:rPr>
+          <w:rFonts w:asciiTheme="majorHAnsi" w:hAnsiTheme="majorHAnsi" w:cstheme="majorHAnsi"/>
+        </w:rPr>
+        <w:t xml:space="preserve"> 3.</w:t>
+      </w:r>
     </w:p>
     <w:p>
       <w:pPr>
@@ -3805,7 +3902,126 @@
           <w:szCs w:val="32"/>
         </w:rPr>
       </w:pPr>
-      <w:r>
+    </w:p>
+    <w:p>
+      <w:pPr>
+        <w:pStyle w:val="ListParagraph"/>
+        <w:pBdr>
+          <w:left w:val="single" w:sz="4" w:space="4" w:color="auto"/>
+        </w:pBdr>
+        <w:ind w:left="0"/>
+        <w:jc w:val="both"/>
+        <w:rPr>
+          <w:rFonts w:asciiTheme="majorHAnsi" w:hAnsiTheme="majorHAnsi" w:cstheme="majorHAnsi"/>
+        </w:rPr>
+      </w:pPr>
+      <w:r>
+        <w:rPr>
+          <w:rFonts w:asciiTheme="majorHAnsi" w:hAnsiTheme="majorHAnsi" w:cstheme="majorHAnsi"/>
+        </w:rPr>
+        <w:t>2014</w:t>
+      </w:r>
+    </w:p>
+    <w:p>
+      <w:pPr>
+        <w:pStyle w:val="ListParagraph"/>
+        <w:pBdr>
+          <w:left w:val="single" w:sz="4" w:space="4" w:color="auto"/>
+        </w:pBdr>
+        <w:ind w:left="0"/>
+        <w:jc w:val="both"/>
+        <w:rPr>
+          <w:rFonts w:asciiTheme="majorHAnsi" w:hAnsiTheme="majorHAnsi" w:cstheme="majorHAnsi"/>
+        </w:rPr>
+      </w:pPr>
+    </w:p>
+    <w:p>
+      <w:pPr>
+        <w:pStyle w:val="ListParagraph"/>
+        <w:pBdr>
+          <w:left w:val="single" w:sz="4" w:space="4" w:color="auto"/>
+        </w:pBdr>
+        <w:ind w:left="0"/>
+        <w:jc w:val="both"/>
+        <w:rPr>
+          <w:rFonts w:asciiTheme="majorHAnsi" w:hAnsiTheme="majorHAnsi" w:cstheme="majorHAnsi"/>
+        </w:rPr>
+      </w:pPr>
+      <w:r>
+        <w:rPr>
+          <w:rFonts w:asciiTheme="majorHAnsi" w:hAnsiTheme="majorHAnsi" w:cstheme="majorHAnsi"/>
+          <w:b/>
+          <w:bCs/>
+        </w:rPr>
+        <w:t>C# E ORIENTANÇÃO A OBJECTOS</w:t>
+      </w:r>
+      <w:r>
+        <w:rPr>
+          <w:rFonts w:asciiTheme="majorHAnsi" w:hAnsiTheme="majorHAnsi" w:cstheme="majorHAnsi"/>
+        </w:rPr>
+        <w:t xml:space="preserve"> </w:t>
+      </w:r>
+    </w:p>
+    <w:p>
+      <w:pPr>
+        <w:pStyle w:val="ListParagraph"/>
+        <w:pBdr>
+          <w:left w:val="single" w:sz="4" w:space="4" w:color="auto"/>
+        </w:pBdr>
+        <w:ind w:left="0"/>
+        <w:jc w:val="both"/>
+        <w:rPr>
+          <w:rFonts w:asciiTheme="majorHAnsi" w:hAnsiTheme="majorHAnsi" w:cstheme="majorHAnsi"/>
+        </w:rPr>
+      </w:pPr>
+      <w:r>
+        <w:rPr>
+          <w:rFonts w:asciiTheme="majorHAnsi" w:hAnsiTheme="majorHAnsi" w:cstheme="majorHAnsi"/>
+        </w:rPr>
+        <w:t>@</w:t>
+      </w:r>
+      <w:r>
+        <w:rPr>
+          <w:rFonts w:asciiTheme="majorHAnsi" w:hAnsiTheme="majorHAnsi" w:cstheme="majorHAnsi"/>
+          <w:b/>
+          <w:bCs/>
+        </w:rPr>
+        <w:t>CAELUM, SÃO PAULO, BRASIL</w:t>
+      </w:r>
+    </w:p>
+    <w:p>
+      <w:pPr>
+        <w:pStyle w:val="ListParagraph"/>
+        <w:ind w:left="0"/>
+        <w:jc w:val="both"/>
+        <w:rPr>
+          <w:rFonts w:asciiTheme="majorHAnsi" w:hAnsiTheme="majorHAnsi" w:cstheme="majorHAnsi"/>
+        </w:rPr>
+      </w:pPr>
+      <w:r>
+        <w:rPr>
+          <w:rFonts w:asciiTheme="majorHAnsi" w:hAnsiTheme="majorHAnsi" w:cstheme="majorHAnsi"/>
+        </w:rPr>
+        <w:t xml:space="preserve"> </w:t>
+      </w:r>
+      <w:r>
+        <w:rPr>
+          <w:rFonts w:asciiTheme="majorHAnsi" w:hAnsiTheme="majorHAnsi" w:cstheme="majorHAnsi"/>
+        </w:rPr>
+        <w:t>Aplicação de conceitos de orientação a objectos</w:t>
+      </w:r>
+      <w:r>
+        <w:rPr>
+          <w:rFonts w:asciiTheme="majorHAnsi" w:hAnsiTheme="majorHAnsi" w:cstheme="majorHAnsi"/>
+        </w:rPr>
+        <w:t>.</w:t>
+      </w:r>
+    </w:p>
+    <w:p>
+      <w:pPr>
+        <w:pStyle w:val="ListParagraph"/>
+        <w:ind w:left="0"/>
+        <w:jc w:val="center"/>
         <w:rPr>
           <w:rFonts w:asciiTheme="majorHAnsi" w:hAnsiTheme="majorHAnsi" w:cstheme="majorHAnsi"/>
           <w:b/>
@@ -3813,191 +4029,8 @@
           <w:sz w:val="32"/>
           <w:szCs w:val="32"/>
         </w:rPr>
-        <w:t>HABILIDADES</w:t>
-      </w:r>
-    </w:p>
-    <w:p>
-      <w:pPr>
-        <w:pStyle w:val="ListParagraph"/>
-        <w:ind w:left="0"/>
-        <w:jc w:val="both"/>
-        <w:rPr>
-          <w:rFonts w:asciiTheme="majorHAnsi" w:hAnsiTheme="majorHAnsi" w:cstheme="majorHAnsi"/>
-          <w:lang w:val="en-US"/>
-        </w:rPr>
-      </w:pPr>
-      <w:r>
-        <w:rPr>
-          <w:rFonts w:asciiTheme="majorHAnsi" w:hAnsiTheme="majorHAnsi" w:cstheme="majorHAnsi"/>
-          <w:lang w:val="en-US"/>
-        </w:rPr>
-        <w:t xml:space="preserve">CS Pro; </w:t>
-      </w:r>
-      <w:r>
-        <w:rPr>
-          <w:rFonts w:asciiTheme="majorHAnsi" w:hAnsiTheme="majorHAnsi" w:cstheme="majorHAnsi"/>
-          <w:lang w:val="en-US"/>
-        </w:rPr>
-        <w:t>Oracle</w:t>
-      </w:r>
-      <w:r>
-        <w:rPr>
-          <w:rFonts w:asciiTheme="majorHAnsi" w:hAnsiTheme="majorHAnsi" w:cstheme="majorHAnsi"/>
-          <w:lang w:val="en-US"/>
-        </w:rPr>
-        <w:t>;</w:t>
-      </w:r>
-      <w:r>
-        <w:rPr>
-          <w:rFonts w:asciiTheme="majorHAnsi" w:hAnsiTheme="majorHAnsi" w:cstheme="majorHAnsi"/>
-          <w:lang w:val="en-US"/>
-        </w:rPr>
-        <w:t xml:space="preserve"> </w:t>
-      </w:r>
-      <w:r>
-        <w:rPr>
-          <w:rFonts w:asciiTheme="majorHAnsi" w:hAnsiTheme="majorHAnsi" w:cstheme="majorHAnsi"/>
-          <w:lang w:val="en-US"/>
-        </w:rPr>
-        <w:t xml:space="preserve">Android; ODK; Java; </w:t>
-      </w:r>
-      <w:proofErr w:type="spellStart"/>
-      <w:r>
-        <w:rPr>
-          <w:rFonts w:asciiTheme="majorHAnsi" w:hAnsiTheme="majorHAnsi" w:cstheme="majorHAnsi"/>
-          <w:lang w:val="en-US"/>
-        </w:rPr>
-        <w:t>Csharp</w:t>
-      </w:r>
-      <w:proofErr w:type="spellEnd"/>
-      <w:r>
-        <w:rPr>
-          <w:rFonts w:asciiTheme="majorHAnsi" w:hAnsiTheme="majorHAnsi" w:cstheme="majorHAnsi"/>
-          <w:lang w:val="en-US"/>
-        </w:rPr>
-        <w:t xml:space="preserve"> (C#);</w:t>
-      </w:r>
-      <w:r>
-        <w:rPr>
-          <w:rFonts w:asciiTheme="majorHAnsi" w:hAnsiTheme="majorHAnsi" w:cstheme="majorHAnsi"/>
-          <w:lang w:val="en-US"/>
-        </w:rPr>
-        <w:t xml:space="preserve"> ASP.NET; </w:t>
-      </w:r>
-      <w:r>
-        <w:rPr>
-          <w:rFonts w:asciiTheme="majorHAnsi" w:hAnsiTheme="majorHAnsi" w:cstheme="majorHAnsi"/>
-          <w:lang w:val="en-US"/>
-        </w:rPr>
-        <w:t>SQL Server; Entity Framework</w:t>
-      </w:r>
-      <w:r>
-        <w:rPr>
-          <w:rFonts w:asciiTheme="majorHAnsi" w:hAnsiTheme="majorHAnsi" w:cstheme="majorHAnsi"/>
-          <w:lang w:val="en-US"/>
-        </w:rPr>
-        <w:t xml:space="preserve">; </w:t>
-      </w:r>
-    </w:p>
-    <w:p>
-      <w:pPr>
-        <w:pStyle w:val="ListParagraph"/>
-        <w:ind w:left="0"/>
-        <w:jc w:val="both"/>
-        <w:rPr>
-          <w:rFonts w:asciiTheme="majorHAnsi" w:hAnsiTheme="majorHAnsi" w:cstheme="majorHAnsi"/>
-        </w:rPr>
-      </w:pPr>
-      <w:r>
-        <w:rPr>
-          <w:rFonts w:asciiTheme="majorHAnsi" w:hAnsiTheme="majorHAnsi" w:cstheme="majorHAnsi"/>
-        </w:rPr>
-        <w:t xml:space="preserve">Python; Pandas; </w:t>
-      </w:r>
-      <w:proofErr w:type="spellStart"/>
-      <w:r>
-        <w:rPr>
-          <w:rFonts w:asciiTheme="majorHAnsi" w:hAnsiTheme="majorHAnsi" w:cstheme="majorHAnsi"/>
-        </w:rPr>
-        <w:t>Numpy</w:t>
-      </w:r>
-      <w:proofErr w:type="spellEnd"/>
-      <w:r>
-        <w:rPr>
-          <w:rFonts w:asciiTheme="majorHAnsi" w:hAnsiTheme="majorHAnsi" w:cstheme="majorHAnsi"/>
-        </w:rPr>
-        <w:t>;</w:t>
-      </w:r>
-      <w:r>
-        <w:rPr>
-          <w:rFonts w:asciiTheme="majorHAnsi" w:hAnsiTheme="majorHAnsi" w:cstheme="majorHAnsi"/>
-        </w:rPr>
-        <w:t xml:space="preserve"> </w:t>
-      </w:r>
-      <w:proofErr w:type="spellStart"/>
-      <w:r>
-        <w:rPr>
-          <w:rFonts w:asciiTheme="majorHAnsi" w:hAnsiTheme="majorHAnsi" w:cstheme="majorHAnsi"/>
-        </w:rPr>
-        <w:t>Matplotlib</w:t>
-      </w:r>
-      <w:proofErr w:type="spellEnd"/>
-      <w:r>
-        <w:rPr>
-          <w:rFonts w:asciiTheme="majorHAnsi" w:hAnsiTheme="majorHAnsi" w:cstheme="majorHAnsi"/>
-        </w:rPr>
-        <w:t xml:space="preserve">; </w:t>
-      </w:r>
-    </w:p>
-    <w:p>
-      <w:pPr>
-        <w:pStyle w:val="ListParagraph"/>
-        <w:ind w:left="0"/>
-        <w:jc w:val="both"/>
-        <w:rPr>
-          <w:rFonts w:asciiTheme="majorHAnsi" w:hAnsiTheme="majorHAnsi" w:cstheme="majorHAnsi"/>
-        </w:rPr>
-      </w:pPr>
-      <w:r>
-        <w:rPr>
-          <w:rFonts w:asciiTheme="majorHAnsi" w:hAnsiTheme="majorHAnsi" w:cstheme="majorHAnsi"/>
-        </w:rPr>
-        <w:t xml:space="preserve">Java; ZK; </w:t>
-      </w:r>
-      <w:proofErr w:type="spellStart"/>
-      <w:r>
-        <w:rPr>
-          <w:rFonts w:asciiTheme="majorHAnsi" w:hAnsiTheme="majorHAnsi" w:cstheme="majorHAnsi"/>
-        </w:rPr>
-        <w:t>Hibernat</w:t>
-      </w:r>
-      <w:proofErr w:type="spellEnd"/>
-      <w:r>
-        <w:rPr>
-          <w:rFonts w:asciiTheme="majorHAnsi" w:hAnsiTheme="majorHAnsi" w:cstheme="majorHAnsi"/>
-        </w:rPr>
-        <w:t xml:space="preserve">, </w:t>
-      </w:r>
-      <w:proofErr w:type="spellStart"/>
-      <w:r>
-        <w:rPr>
-          <w:rFonts w:asciiTheme="majorHAnsi" w:hAnsiTheme="majorHAnsi" w:cstheme="majorHAnsi"/>
-        </w:rPr>
-        <w:t>Ofbiz</w:t>
-      </w:r>
-      <w:proofErr w:type="spellEnd"/>
-      <w:r>
-        <w:rPr>
-          <w:rFonts w:asciiTheme="majorHAnsi" w:hAnsiTheme="majorHAnsi" w:cstheme="majorHAnsi"/>
-        </w:rPr>
-        <w:t>.</w:t>
-      </w:r>
-    </w:p>
-    <w:p>
-      <w:pPr>
-        <w:pStyle w:val="ListParagraph"/>
-        <w:ind w:left="0"/>
-        <w:jc w:val="both"/>
+      </w:pPr>
+      <w:r>
         <w:rPr>
           <w:rFonts w:asciiTheme="majorHAnsi" w:hAnsiTheme="majorHAnsi" w:cstheme="majorHAnsi"/>
           <w:b/>
@@ -4005,33 +4038,14 @@
           <w:sz w:val="32"/>
           <w:szCs w:val="32"/>
         </w:rPr>
-      </w:pPr>
-      <w:r>
-        <w:rPr>
-          <w:rFonts w:asciiTheme="majorHAnsi" w:hAnsiTheme="majorHAnsi" w:cstheme="majorHAnsi"/>
-        </w:rPr>
-        <w:t xml:space="preserve">Windows, </w:t>
-      </w:r>
-      <w:proofErr w:type="spellStart"/>
-      <w:r>
-        <w:rPr>
-          <w:rFonts w:asciiTheme="majorHAnsi" w:hAnsiTheme="majorHAnsi" w:cstheme="majorHAnsi"/>
-        </w:rPr>
-        <w:t>MacOS</w:t>
-      </w:r>
-      <w:proofErr w:type="spellEnd"/>
-      <w:r>
-        <w:rPr>
-          <w:rFonts w:asciiTheme="majorHAnsi" w:hAnsiTheme="majorHAnsi" w:cstheme="majorHAnsi"/>
-        </w:rPr>
-        <w:t>, Linux.</w:t>
+        <w:t>HABILIDADES</w:t>
       </w:r>
     </w:p>
     <w:p>
       <w:pPr>
         <w:pStyle w:val="ListParagraph"/>
         <w:ind w:left="0"/>
-        <w:jc w:val="both"/>
+        <w:jc w:val="center"/>
         <w:rPr>
           <w:rFonts w:asciiTheme="majorHAnsi" w:hAnsiTheme="majorHAnsi" w:cstheme="majorHAnsi"/>
           <w:b/>
@@ -4046,6 +4060,245 @@
         <w:pStyle w:val="ListParagraph"/>
         <w:ind w:left="0"/>
         <w:jc w:val="both"/>
+        <w:rPr>
+          <w:rFonts w:asciiTheme="majorHAnsi" w:hAnsiTheme="majorHAnsi" w:cstheme="majorHAnsi"/>
+          <w:lang w:val="en-US"/>
+        </w:rPr>
+      </w:pPr>
+      <w:r>
+        <w:rPr>
+          <w:rFonts w:asciiTheme="majorHAnsi" w:hAnsiTheme="majorHAnsi" w:cstheme="majorHAnsi"/>
+          <w:lang w:val="en-US"/>
+        </w:rPr>
+        <w:t xml:space="preserve">CS Pro; </w:t>
+      </w:r>
+      <w:r>
+        <w:rPr>
+          <w:rFonts w:asciiTheme="majorHAnsi" w:hAnsiTheme="majorHAnsi" w:cstheme="majorHAnsi"/>
+          <w:lang w:val="en-US"/>
+        </w:rPr>
+        <w:t>Oracle</w:t>
+      </w:r>
+      <w:r>
+        <w:rPr>
+          <w:rFonts w:asciiTheme="majorHAnsi" w:hAnsiTheme="majorHAnsi" w:cstheme="majorHAnsi"/>
+          <w:lang w:val="en-US"/>
+        </w:rPr>
+        <w:t>;</w:t>
+      </w:r>
+      <w:r>
+        <w:rPr>
+          <w:rFonts w:asciiTheme="majorHAnsi" w:hAnsiTheme="majorHAnsi" w:cstheme="majorHAnsi"/>
+          <w:lang w:val="en-US"/>
+        </w:rPr>
+        <w:t xml:space="preserve"> </w:t>
+      </w:r>
+      <w:r>
+        <w:rPr>
+          <w:rFonts w:asciiTheme="majorHAnsi" w:hAnsiTheme="majorHAnsi" w:cstheme="majorHAnsi"/>
+          <w:lang w:val="en-US"/>
+        </w:rPr>
+        <w:t xml:space="preserve">Android; ODK; Java; </w:t>
+      </w:r>
+      <w:proofErr w:type="spellStart"/>
+      <w:r>
+        <w:rPr>
+          <w:rFonts w:asciiTheme="majorHAnsi" w:hAnsiTheme="majorHAnsi" w:cstheme="majorHAnsi"/>
+          <w:lang w:val="en-US"/>
+        </w:rPr>
+        <w:t>Csharp</w:t>
+      </w:r>
+      <w:proofErr w:type="spellEnd"/>
+      <w:r>
+        <w:rPr>
+          <w:rFonts w:asciiTheme="majorHAnsi" w:hAnsiTheme="majorHAnsi" w:cstheme="majorHAnsi"/>
+          <w:lang w:val="en-US"/>
+        </w:rPr>
+        <w:t xml:space="preserve"> (C#);</w:t>
+      </w:r>
+      <w:r>
+        <w:rPr>
+          <w:rFonts w:asciiTheme="majorHAnsi" w:hAnsiTheme="majorHAnsi" w:cstheme="majorHAnsi"/>
+          <w:lang w:val="en-US"/>
+        </w:rPr>
+        <w:t xml:space="preserve"> ASP.NET; </w:t>
+      </w:r>
+      <w:r>
+        <w:rPr>
+          <w:rFonts w:asciiTheme="majorHAnsi" w:hAnsiTheme="majorHAnsi" w:cstheme="majorHAnsi"/>
+          <w:lang w:val="en-US"/>
+        </w:rPr>
+        <w:t>Reac</w:t>
+      </w:r>
+      <w:r>
+        <w:rPr>
+          <w:rFonts w:asciiTheme="majorHAnsi" w:hAnsiTheme="majorHAnsi" w:cstheme="majorHAnsi"/>
+          <w:lang w:val="en-US"/>
+        </w:rPr>
+        <w:t xml:space="preserve">t; </w:t>
+      </w:r>
+      <w:r>
+        <w:rPr>
+          <w:rFonts w:asciiTheme="majorHAnsi" w:hAnsiTheme="majorHAnsi" w:cstheme="majorHAnsi"/>
+          <w:lang w:val="en-US"/>
+        </w:rPr>
+        <w:t>SQL Server; Entity Framework</w:t>
+      </w:r>
+      <w:r>
+        <w:rPr>
+          <w:rFonts w:asciiTheme="majorHAnsi" w:hAnsiTheme="majorHAnsi" w:cstheme="majorHAnsi"/>
+          <w:lang w:val="en-US"/>
+        </w:rPr>
+        <w:t xml:space="preserve">; </w:t>
+      </w:r>
+    </w:p>
+    <w:p>
+      <w:pPr>
+        <w:pStyle w:val="ListParagraph"/>
+        <w:ind w:left="0"/>
+        <w:jc w:val="both"/>
+        <w:rPr>
+          <w:rFonts w:asciiTheme="majorHAnsi" w:hAnsiTheme="majorHAnsi" w:cstheme="majorHAnsi"/>
+        </w:rPr>
+      </w:pPr>
+      <w:r>
+        <w:rPr>
+          <w:rFonts w:asciiTheme="majorHAnsi" w:hAnsiTheme="majorHAnsi" w:cstheme="majorHAnsi"/>
+        </w:rPr>
+        <w:t xml:space="preserve">Python; Pandas; </w:t>
+      </w:r>
+      <w:proofErr w:type="spellStart"/>
+      <w:r>
+        <w:rPr>
+          <w:rFonts w:asciiTheme="majorHAnsi" w:hAnsiTheme="majorHAnsi" w:cstheme="majorHAnsi"/>
+        </w:rPr>
+        <w:t>Numpy</w:t>
+      </w:r>
+      <w:proofErr w:type="spellEnd"/>
+      <w:r>
+        <w:rPr>
+          <w:rFonts w:asciiTheme="majorHAnsi" w:hAnsiTheme="majorHAnsi" w:cstheme="majorHAnsi"/>
+        </w:rPr>
+        <w:t>;</w:t>
+      </w:r>
+      <w:r>
+        <w:rPr>
+          <w:rFonts w:asciiTheme="majorHAnsi" w:hAnsiTheme="majorHAnsi" w:cstheme="majorHAnsi"/>
+        </w:rPr>
+        <w:t xml:space="preserve"> </w:t>
+      </w:r>
+      <w:proofErr w:type="spellStart"/>
+      <w:r>
+        <w:rPr>
+          <w:rFonts w:asciiTheme="majorHAnsi" w:hAnsiTheme="majorHAnsi" w:cstheme="majorHAnsi"/>
+        </w:rPr>
+        <w:t>Matplotlib</w:t>
+      </w:r>
+      <w:proofErr w:type="spellEnd"/>
+      <w:r>
+        <w:rPr>
+          <w:rFonts w:asciiTheme="majorHAnsi" w:hAnsiTheme="majorHAnsi" w:cstheme="majorHAnsi"/>
+        </w:rPr>
+        <w:t xml:space="preserve">; </w:t>
+      </w:r>
+    </w:p>
+    <w:p>
+      <w:pPr>
+        <w:pStyle w:val="ListParagraph"/>
+        <w:ind w:left="0"/>
+        <w:jc w:val="both"/>
+        <w:rPr>
+          <w:rFonts w:asciiTheme="majorHAnsi" w:hAnsiTheme="majorHAnsi" w:cstheme="majorHAnsi"/>
+        </w:rPr>
+      </w:pPr>
+      <w:r>
+        <w:rPr>
+          <w:rFonts w:asciiTheme="majorHAnsi" w:hAnsiTheme="majorHAnsi" w:cstheme="majorHAnsi"/>
+        </w:rPr>
+        <w:t xml:space="preserve">Java; ZK; </w:t>
+      </w:r>
+      <w:proofErr w:type="spellStart"/>
+      <w:r>
+        <w:rPr>
+          <w:rFonts w:asciiTheme="majorHAnsi" w:hAnsiTheme="majorHAnsi" w:cstheme="majorHAnsi"/>
+        </w:rPr>
+        <w:t>Hibernat</w:t>
+      </w:r>
+      <w:proofErr w:type="spellEnd"/>
+      <w:r>
+        <w:rPr>
+          <w:rFonts w:asciiTheme="majorHAnsi" w:hAnsiTheme="majorHAnsi" w:cstheme="majorHAnsi"/>
+        </w:rPr>
+        <w:t xml:space="preserve">, </w:t>
+      </w:r>
+      <w:proofErr w:type="spellStart"/>
+      <w:r>
+        <w:rPr>
+          <w:rFonts w:asciiTheme="majorHAnsi" w:hAnsiTheme="majorHAnsi" w:cstheme="majorHAnsi"/>
+        </w:rPr>
+        <w:t>Ofbiz</w:t>
+      </w:r>
+      <w:proofErr w:type="spellEnd"/>
+      <w:r>
+        <w:rPr>
+          <w:rFonts w:asciiTheme="majorHAnsi" w:hAnsiTheme="majorHAnsi" w:cstheme="majorHAnsi"/>
+        </w:rPr>
+        <w:t>.</w:t>
+      </w:r>
+    </w:p>
+    <w:p>
+      <w:pPr>
+        <w:pStyle w:val="ListParagraph"/>
+        <w:ind w:left="0"/>
+        <w:jc w:val="both"/>
+        <w:rPr>
+          <w:rFonts w:asciiTheme="majorHAnsi" w:hAnsiTheme="majorHAnsi" w:cstheme="majorHAnsi"/>
+          <w:b/>
+          <w:bCs/>
+          <w:sz w:val="32"/>
+          <w:szCs w:val="32"/>
+        </w:rPr>
+      </w:pPr>
+      <w:r>
+        <w:rPr>
+          <w:rFonts w:asciiTheme="majorHAnsi" w:hAnsiTheme="majorHAnsi" w:cstheme="majorHAnsi"/>
+        </w:rPr>
+        <w:t xml:space="preserve">Windows, </w:t>
+      </w:r>
+      <w:proofErr w:type="spellStart"/>
+      <w:r>
+        <w:rPr>
+          <w:rFonts w:asciiTheme="majorHAnsi" w:hAnsiTheme="majorHAnsi" w:cstheme="majorHAnsi"/>
+        </w:rPr>
+        <w:t>MacOS</w:t>
+      </w:r>
+      <w:proofErr w:type="spellEnd"/>
+      <w:r>
+        <w:rPr>
+          <w:rFonts w:asciiTheme="majorHAnsi" w:hAnsiTheme="majorHAnsi" w:cstheme="majorHAnsi"/>
+        </w:rPr>
+        <w:t>, Linux.</w:t>
+      </w:r>
+    </w:p>
+    <w:p>
+      <w:pPr>
+        <w:pStyle w:val="ListParagraph"/>
+        <w:ind w:left="0"/>
+        <w:jc w:val="both"/>
+        <w:rPr>
+          <w:rFonts w:asciiTheme="majorHAnsi" w:hAnsiTheme="majorHAnsi" w:cstheme="majorHAnsi"/>
+          <w:b/>
+          <w:bCs/>
+          <w:sz w:val="32"/>
+          <w:szCs w:val="32"/>
+        </w:rPr>
+      </w:pPr>
+    </w:p>
+    <w:p>
+      <w:pPr>
+        <w:pStyle w:val="ListParagraph"/>
+        <w:ind w:left="0"/>
+        <w:jc w:val="center"/>
         <w:rPr>
           <w:rFonts w:asciiTheme="majorHAnsi" w:hAnsiTheme="majorHAnsi" w:cstheme="majorHAnsi"/>
           <w:b/>
@@ -4087,6 +4340,188 @@
         <w:gridCol w:w="3489"/>
         <w:gridCol w:w="3111"/>
       </w:tblGrid>
+      <w:tr>
+        <w:trPr>
+          <w:trHeight w:val="1020"/>
+        </w:trPr>
+        <w:tc>
+          <w:tcPr>
+            <w:tcW w:w="2360" w:type="dxa"/>
+            <w:tcBorders>
+              <w:top w:val="nil"/>
+              <w:left w:val="nil"/>
+              <w:bottom w:val="nil"/>
+              <w:right w:val="nil"/>
+            </w:tcBorders>
+            <w:shd w:val="clear" w:color="auto" w:fill="auto"/>
+            <w:noWrap/>
+            <w:vAlign w:val="center"/>
+          </w:tcPr>
+          <w:p>
+            <w:pPr>
+              <w:rPr>
+                <w:rFonts w:ascii="Calibri" w:eastAsia="Times New Roman" w:hAnsi="Calibri" w:cs="Calibri"/>
+                <w:color w:val="000000"/>
+                <w:lang w:val="en-US"/>
+              </w:rPr>
+            </w:pPr>
+            <w:r>
+              <w:rPr>
+                <w:rFonts w:ascii="Calibri" w:eastAsia="Times New Roman" w:hAnsi="Calibri" w:cs="Calibri"/>
+                <w:color w:val="000000"/>
+                <w:lang w:val="en-US"/>
+              </w:rPr>
+              <w:t xml:space="preserve">Dr. </w:t>
+            </w:r>
+            <w:proofErr w:type="spellStart"/>
+            <w:r>
+              <w:rPr>
+                <w:rFonts w:ascii="Calibri" w:eastAsia="Times New Roman" w:hAnsi="Calibri" w:cs="Calibri"/>
+                <w:color w:val="000000"/>
+                <w:lang w:val="en-US"/>
+              </w:rPr>
+              <w:t>Tricamo</w:t>
+            </w:r>
+            <w:proofErr w:type="spellEnd"/>
+            <w:r>
+              <w:rPr>
+                <w:rFonts w:ascii="Calibri" w:eastAsia="Times New Roman" w:hAnsi="Calibri" w:cs="Calibri"/>
+                <w:color w:val="000000"/>
+                <w:lang w:val="en-US"/>
+              </w:rPr>
+              <w:t xml:space="preserve"> </w:t>
+            </w:r>
+            <w:proofErr w:type="spellStart"/>
+            <w:r>
+              <w:rPr>
+                <w:rFonts w:ascii="Calibri" w:eastAsia="Times New Roman" w:hAnsi="Calibri" w:cs="Calibri"/>
+                <w:color w:val="000000"/>
+                <w:lang w:val="en-US"/>
+              </w:rPr>
+              <w:t>Taj</w:t>
+            </w:r>
+            <w:r>
+              <w:rPr>
+                <w:rFonts w:ascii="Calibri" w:eastAsia="Times New Roman" w:hAnsi="Calibri" w:cs="Calibri"/>
+                <w:color w:val="000000"/>
+                <w:lang w:val="en-US"/>
+              </w:rPr>
+              <w:t>ú</w:t>
+            </w:r>
+            <w:proofErr w:type="spellEnd"/>
+          </w:p>
+        </w:tc>
+        <w:tc>
+          <w:tcPr>
+            <w:tcW w:w="3489" w:type="dxa"/>
+            <w:tcBorders>
+              <w:top w:val="nil"/>
+              <w:left w:val="nil"/>
+              <w:bottom w:val="nil"/>
+              <w:right w:val="nil"/>
+            </w:tcBorders>
+            <w:shd w:val="clear" w:color="auto" w:fill="auto"/>
+            <w:vAlign w:val="center"/>
+          </w:tcPr>
+          <w:p>
+            <w:pPr>
+              <w:rPr>
+                <w:rFonts w:ascii="Calibri" w:eastAsia="Times New Roman" w:hAnsi="Calibri" w:cs="Calibri"/>
+                <w:color w:val="000000"/>
+              </w:rPr>
+            </w:pPr>
+            <w:r>
+              <w:rPr>
+                <w:rFonts w:ascii="Calibri" w:eastAsia="Times New Roman" w:hAnsi="Calibri" w:cs="Calibri"/>
+                <w:color w:val="000000"/>
+              </w:rPr>
+              <w:t xml:space="preserve">Ex- </w:t>
+            </w:r>
+            <w:proofErr w:type="spellStart"/>
+            <w:r>
+              <w:rPr>
+                <w:rFonts w:ascii="Calibri" w:eastAsia="Times New Roman" w:hAnsi="Calibri" w:cs="Calibri"/>
+                <w:color w:val="000000"/>
+              </w:rPr>
+              <w:t>Director-Geral</w:t>
+            </w:r>
+            <w:proofErr w:type="spellEnd"/>
+            <w:r>
+              <w:rPr>
+                <w:rFonts w:ascii="Calibri" w:eastAsia="Times New Roman" w:hAnsi="Calibri" w:cs="Calibri"/>
+                <w:color w:val="000000"/>
+              </w:rPr>
+              <w:t xml:space="preserve"> Adjunto do CED</w:t>
+            </w:r>
+            <w:r>
+              <w:rPr>
+                <w:rFonts w:ascii="Calibri" w:eastAsia="Times New Roman" w:hAnsi="Calibri" w:cs="Calibri"/>
+                <w:color w:val="000000"/>
+              </w:rPr>
+              <w:t>SIF</w:t>
+            </w:r>
+            <w:r>
+              <w:rPr>
+                <w:rFonts w:ascii="Calibri" w:eastAsia="Times New Roman" w:hAnsi="Calibri" w:cs="Calibri"/>
+                <w:color w:val="000000"/>
+              </w:rPr>
+              <w:t>,</w:t>
+            </w:r>
+            <w:r>
+              <w:rPr>
+                <w:rFonts w:ascii="Calibri" w:eastAsia="Times New Roman" w:hAnsi="Calibri" w:cs="Calibri"/>
+                <w:color w:val="000000"/>
+              </w:rPr>
+              <w:t xml:space="preserve"> até Outubro de 2021</w:t>
+            </w:r>
+          </w:p>
+        </w:tc>
+        <w:tc>
+          <w:tcPr>
+            <w:tcW w:w="3111" w:type="dxa"/>
+            <w:tcBorders>
+              <w:top w:val="nil"/>
+              <w:left w:val="nil"/>
+              <w:bottom w:val="nil"/>
+              <w:right w:val="nil"/>
+            </w:tcBorders>
+            <w:shd w:val="clear" w:color="auto" w:fill="auto"/>
+            <w:vAlign w:val="center"/>
+          </w:tcPr>
+          <w:p>
+            <w:pPr>
+              <w:rPr>
+                <w:rFonts w:ascii="Calibri" w:eastAsia="Times New Roman" w:hAnsi="Calibri" w:cs="Calibri"/>
+                <w:color w:val="000000"/>
+                <w:lang w:val="en-MZ"/>
+              </w:rPr>
+            </w:pPr>
+            <w:r>
+              <w:rPr>
+                <w:rFonts w:ascii="Calibri" w:eastAsia="Times New Roman" w:hAnsi="Calibri" w:cs="Calibri"/>
+                <w:color w:val="000000"/>
+                <w:lang w:val="en-MZ"/>
+              </w:rPr>
+              <w:t>87 305 5222</w:t>
+            </w:r>
+            <w:r>
+              <w:rPr>
+                <w:rFonts w:ascii="Calibri" w:eastAsia="Times New Roman" w:hAnsi="Calibri" w:cs="Calibri"/>
+                <w:color w:val="000000"/>
+              </w:rPr>
+              <w:t xml:space="preserve"> tricamo.taju@cedsif.gov.mz</w:t>
+            </w:r>
+            <w:r>
+              <w:rPr>
+                <w:rFonts w:ascii="Calibri" w:eastAsia="Times New Roman" w:hAnsi="Calibri" w:cs="Calibri"/>
+                <w:color w:val="000000"/>
+                <w:lang w:val="en-MZ"/>
+              </w:rPr>
+              <w:t>‬</w:t>
+            </w:r>
+          </w:p>
+        </w:tc>
+      </w:tr>
       <w:tr>
         <w:trPr>
           <w:trHeight w:val="1020"/>
@@ -4256,7 +4691,6 @@
               <w:rPr>
                 <w:rFonts w:ascii="Calibri" w:eastAsia="Times New Roman" w:hAnsi="Calibri" w:cs="Calibri"/>
                 <w:color w:val="000000"/>
-                <w:lang w:val="en-MZ"/>
               </w:rPr>
             </w:pPr>
             <w:r>
@@ -4265,7 +4699,50 @@
                 <w:color w:val="000000"/>
                 <w:lang w:val="en-MZ"/>
               </w:rPr>
-              <w:t>Ex- Dir Nacional de TICs; Ex- Assessor do Presidente, INE</w:t>
+              <w:t>Ex- Dir Nacional de TICs; Ex- Assessor do Presidente</w:t>
+            </w:r>
+            <w:r>
+              <w:rPr>
+                <w:rFonts w:ascii="Calibri" w:eastAsia="Times New Roman" w:hAnsi="Calibri" w:cs="Calibri"/>
+                <w:color w:val="000000"/>
+              </w:rPr>
+              <w:t xml:space="preserve"> </w:t>
+            </w:r>
+            <w:r>
+              <w:rPr>
+                <w:rFonts w:ascii="Calibri" w:eastAsia="Times New Roman" w:hAnsi="Calibri" w:cs="Calibri"/>
+                <w:color w:val="000000"/>
+              </w:rPr>
+              <w:t xml:space="preserve">do </w:t>
+            </w:r>
+            <w:r>
+              <w:rPr>
+                <w:rFonts w:ascii="Calibri" w:eastAsia="Times New Roman" w:hAnsi="Calibri" w:cs="Calibri"/>
+                <w:color w:val="000000"/>
+                <w:lang w:val="en-MZ"/>
+              </w:rPr>
+              <w:t>INE</w:t>
+            </w:r>
+            <w:r>
+              <w:rPr>
+                <w:rFonts w:ascii="Calibri" w:eastAsia="Times New Roman" w:hAnsi="Calibri" w:cs="Calibri"/>
+                <w:color w:val="000000"/>
+              </w:rPr>
+              <w:t>,</w:t>
+            </w:r>
+            <w:r>
+              <w:rPr>
+                <w:rFonts w:ascii="Calibri" w:eastAsia="Times New Roman" w:hAnsi="Calibri" w:cs="Calibri"/>
+                <w:color w:val="000000"/>
+              </w:rPr>
+              <w:t xml:space="preserve"> a</w:t>
+            </w:r>
+            <w:r>
+              <w:rPr>
+                <w:rFonts w:ascii="Calibri" w:eastAsia="Times New Roman" w:hAnsi="Calibri" w:cs="Calibri"/>
+                <w:color w:val="000000"/>
+              </w:rPr>
+              <w:t>té 2019</w:t>
             </w:r>
           </w:p>
         </w:tc>
@@ -4332,45 +4809,8 @@
               <w:rPr>
                 <w:rFonts w:ascii="Calibri" w:eastAsia="Times New Roman" w:hAnsi="Calibri" w:cs="Calibri"/>
                 <w:color w:val="000000"/>
-                <w:lang w:val="en-US"/>
               </w:rPr>
             </w:pPr>
-            <w:r>
-              <w:rPr>
-                <w:rFonts w:ascii="Calibri" w:eastAsia="Times New Roman" w:hAnsi="Calibri" w:cs="Calibri"/>
-                <w:color w:val="000000"/>
-                <w:lang w:val="en-US"/>
-              </w:rPr>
-              <w:t xml:space="preserve">Dr. </w:t>
-            </w:r>
-            <w:proofErr w:type="spellStart"/>
-            <w:r>
-              <w:rPr>
-                <w:rFonts w:ascii="Calibri" w:eastAsia="Times New Roman" w:hAnsi="Calibri" w:cs="Calibri"/>
-                <w:color w:val="000000"/>
-                <w:lang w:val="en-US"/>
-              </w:rPr>
-              <w:t>Tricamo</w:t>
-            </w:r>
-            <w:proofErr w:type="spellEnd"/>
-            <w:r>
-              <w:rPr>
-                <w:rFonts w:ascii="Calibri" w:eastAsia="Times New Roman" w:hAnsi="Calibri" w:cs="Calibri"/>
-                <w:color w:val="000000"/>
-                <w:lang w:val="en-US"/>
-              </w:rPr>
-              <w:t xml:space="preserve"> </w:t>
-            </w:r>
-            <w:proofErr w:type="spellStart"/>
-            <w:r>
-              <w:rPr>
-                <w:rFonts w:ascii="Calibri" w:eastAsia="Times New Roman" w:hAnsi="Calibri" w:cs="Calibri"/>
-                <w:color w:val="000000"/>
-                <w:lang w:val="en-US"/>
-              </w:rPr>
-              <w:t>Taju</w:t>
-            </w:r>
-            <w:proofErr w:type="spellEnd"/>
           </w:p>
         </w:tc>
         <w:tc>
@@ -4392,36 +4832,6 @@
                 <w:color w:val="000000"/>
               </w:rPr>
             </w:pPr>
-            <w:r>
-              <w:rPr>
-                <w:rFonts w:ascii="Calibri" w:eastAsia="Times New Roman" w:hAnsi="Calibri" w:cs="Calibri"/>
-                <w:color w:val="000000"/>
-              </w:rPr>
-              <w:t xml:space="preserve">Ex- </w:t>
-            </w:r>
-            <w:proofErr w:type="spellStart"/>
-            <w:r>
-              <w:rPr>
-                <w:rFonts w:ascii="Calibri" w:eastAsia="Times New Roman" w:hAnsi="Calibri" w:cs="Calibri"/>
-                <w:color w:val="000000"/>
-              </w:rPr>
-              <w:t>Director-Geral</w:t>
-            </w:r>
-            <w:proofErr w:type="spellEnd"/>
-            <w:r>
-              <w:rPr>
-                <w:rFonts w:ascii="Calibri" w:eastAsia="Times New Roman" w:hAnsi="Calibri" w:cs="Calibri"/>
-                <w:color w:val="000000"/>
-              </w:rPr>
-              <w:t xml:space="preserve"> Adjunto do CED</w:t>
-            </w:r>
-            <w:r>
-              <w:rPr>
-                <w:rFonts w:ascii="Calibri" w:eastAsia="Times New Roman" w:hAnsi="Calibri" w:cs="Calibri"/>
-                <w:color w:val="000000"/>
-              </w:rPr>
-              <w:t>SIF</w:t>
-            </w:r>
           </w:p>
         </w:tc>
         <w:tc>
